--- a/공부기록/9단원.docx
+++ b/공부기록/9단원.docx
@@ -1,6 +1,6 @@
 
 <file path=word/document.xml><?xml version="1.0" encoding="utf-8"?>
-<w:document xmlns:wpc="http://schemas.microsoft.com/office/word/2010/wordprocessingCanvas" xmlns:cx="http://schemas.microsoft.com/office/drawing/2014/chartex" xmlns:cx1="http://schemas.microsoft.com/office/drawing/2015/9/8/chartex" xmlns:cx2="http://schemas.microsoft.com/office/drawing/2015/10/21/chartex" xmlns:cx3="http://schemas.microsoft.com/office/drawing/2016/5/9/chartex" xmlns:cx4="http://schemas.microsoft.com/office/drawing/2016/5/10/chartex" xmlns:cx5="http://schemas.microsoft.com/office/drawing/2016/5/11/chartex" xmlns:cx6="http://schemas.microsoft.com/office/drawing/2016/5/12/chartex" xmlns:cx7="http://schemas.microsoft.com/office/drawing/2016/5/13/chartex" xmlns:cx8="http://schemas.microsoft.com/office/drawing/2016/5/14/chartex" xmlns:mc="http://schemas.openxmlformats.org/markup-compatibility/2006" xmlns:aink="http://schemas.microsoft.com/office/drawing/2016/ink" xmlns:am3d="http://schemas.microsoft.com/office/drawing/2017/model3d" xmlns:o="urn:schemas-microsoft-com:office:office" xmlns:oel="http://schemas.microsoft.com/office/2019/extlst" xmlns:r="http://schemas.openxmlformats.org/officeDocument/2006/relationships" xmlns:m="http://schemas.openxmlformats.org/officeDocument/2006/math" xmlns:v="urn:schemas-microsoft-com:vml" xmlns:wp14="http://schemas.microsoft.com/office/word/2010/wordprocessingDrawing" xmlns:wp="http://schemas.openxmlformats.org/drawingml/2006/wordprocessingDrawing" xmlns:w10="urn:schemas-microsoft-com:office:word" xmlns:w="http://schemas.openxmlformats.org/wordprocessingml/2006/main" xmlns:w14="http://schemas.microsoft.com/office/word/2010/wordml" xmlns:w15="http://schemas.microsoft.com/office/word/2012/wordml" xmlns:w16cex="http://schemas.microsoft.com/office/word/2018/wordml/cex" xmlns:w16cid="http://schemas.microsoft.com/office/word/2016/wordml/cid" xmlns:w16="http://schemas.microsoft.com/office/word/2018/wordml" xmlns:w16du="http://schemas.microsoft.com/office/word/2023/wordml/word16du" xmlns:w16sdtdh="http://schemas.microsoft.com/office/word/2020/wordml/sdtdatahash" xmlns:w16se="http://schemas.microsoft.com/office/word/2015/wordml/symex" xmlns:wpg="http://schemas.microsoft.com/office/word/2010/wordprocessingGroup" xmlns:wpi="http://schemas.microsoft.com/office/word/2010/wordprocessingInk" xmlns:wne="http://schemas.microsoft.com/office/word/2006/wordml" xmlns:wps="http://schemas.microsoft.com/office/word/2010/wordprocessingShape" mc:Ignorable="w14 w15 w16se w16cid w16 w16cex w16sdtdh wp14">
+<w:document xmlns:wpc="http://schemas.microsoft.com/office/word/2010/wordprocessingCanvas" xmlns:mc="http://schemas.openxmlformats.org/markup-compatibility/2006" xmlns:o="urn:schemas-microsoft-com:office:office" xmlns:r="http://schemas.openxmlformats.org/officeDocument/2006/relationships" xmlns:m="http://schemas.openxmlformats.org/officeDocument/2006/math" xmlns:v="urn:schemas-microsoft-com:vml" xmlns:wp14="http://schemas.microsoft.com/office/word/2010/wordprocessingDrawing" xmlns:wp="http://schemas.openxmlformats.org/drawingml/2006/wordprocessingDrawing" xmlns:w10="urn:schemas-microsoft-com:office:word" xmlns:w="http://schemas.openxmlformats.org/wordprocessingml/2006/main" xmlns:w14="http://schemas.microsoft.com/office/word/2010/wordml" xmlns:w15="http://schemas.microsoft.com/office/word/2012/wordml" xmlns:wpg="http://schemas.microsoft.com/office/word/2010/wordprocessingGroup" xmlns:wpi="http://schemas.microsoft.com/office/word/2010/wordprocessingInk" xmlns:wne="http://schemas.microsoft.com/office/word/2006/wordml" xmlns:wps="http://schemas.microsoft.com/office/word/2010/wordprocessingShape">
   <w:body>
     <w:p>
       <w:r>
@@ -38,14 +38,12 @@
       <w:r>
         <w:t xml:space="preserve">RUD </w:t>
       </w:r>
-      <w:proofErr w:type="spellStart"/>
       <w:r>
         <w:rPr>
           <w:rFonts w:hint="eastAsia"/>
         </w:rPr>
         <w:t>실행시</w:t>
       </w:r>
-      <w:proofErr w:type="spellEnd"/>
       <w:r>
         <w:rPr>
           <w:rFonts w:hint="eastAsia"/>
@@ -68,10 +66,10 @@
           <w:noProof/>
         </w:rPr>
         <w:drawing>
-          <wp:inline distT="0" distB="0" distL="0" distR="0" wp14:anchorId="6DAB95E9" wp14:editId="6E25BFFB">
+          <wp:inline distT="0" distB="0" distL="0" distR="0">
             <wp:extent cx="5731510" cy="2735580"/>
-            <wp:effectExtent l="0" t="0" r="2540" b="7620"/>
-            <wp:docPr id="1" name="그림 1"/>
+            <wp:effectExtent l="0" t="0" r="0" b="0"/>
+            <wp:docPr id="1025" name="shape1025" hidden="0"/>
             <wp:cNvGraphicFramePr>
               <a:graphicFrameLocks xmlns:a="http://schemas.openxmlformats.org/drawingml/2006/main" noChangeAspect="1"/>
             </wp:cNvGraphicFramePr>
@@ -79,11 +77,20 @@
               <a:graphicData uri="http://schemas.openxmlformats.org/drawingml/2006/picture">
                 <pic:pic xmlns:pic="http://schemas.openxmlformats.org/drawingml/2006/picture">
                   <pic:nvPicPr>
-                    <pic:cNvPr id="1" name=""/>
-                    <pic:cNvPicPr/>
+                    <pic:cNvPr id="0" name="이미지"/>
+                    <pic:cNvPicPr preferRelativeResize="1">
+                      <a:picLocks noChangeAspect="1"/>
+                    </pic:cNvPicPr>
                   </pic:nvPicPr>
                   <pic:blipFill>
-                    <a:blip r:embed="rId5"/>
+                    <a:blip r:embed="rId1">
+                      <a:extLst>
+                        <a:ext uri="{28A0092B-C50C-407E-A947-70E740481C1C}">
+                          <a14:useLocalDpi xmlns:a14="http://schemas.microsoft.com/office/drawing/2010/main" val="0"/>
+                        </a:ext>
+                      </a:extLst>
+                    </a:blip>
+                    <a:srcRect/>
                     <a:stretch>
                       <a:fillRect/>
                     </a:stretch>
@@ -93,9 +100,7 @@
                       <a:off x="0" y="0"/>
                       <a:ext cx="5731510" cy="2735580"/>
                     </a:xfrm>
-                    <a:prstGeom prst="rect">
-                      <a:avLst/>
-                    </a:prstGeom>
+                    <a:prstGeom prst="rect"/>
                   </pic:spPr>
                 </pic:pic>
               </a:graphicData>
@@ -127,10 +132,10 @@
           <w:noProof/>
         </w:rPr>
         <w:drawing>
-          <wp:inline distT="0" distB="0" distL="0" distR="0" wp14:anchorId="211CBB1D" wp14:editId="091592CD">
-            <wp:extent cx="3078480" cy="1798793"/>
-            <wp:effectExtent l="0" t="0" r="7620" b="0"/>
-            <wp:docPr id="2" name="그림 2"/>
+          <wp:inline distT="0" distB="0" distL="0" distR="0">
+            <wp:extent cx="3083687" cy="1801836"/>
+            <wp:effectExtent l="0" t="0" r="0" b="0"/>
+            <wp:docPr id="1026" name="shape1026" hidden="0"/>
             <wp:cNvGraphicFramePr>
               <a:graphicFrameLocks xmlns:a="http://schemas.openxmlformats.org/drawingml/2006/main" noChangeAspect="1"/>
             </wp:cNvGraphicFramePr>
@@ -138,11 +143,20 @@
               <a:graphicData uri="http://schemas.openxmlformats.org/drawingml/2006/picture">
                 <pic:pic xmlns:pic="http://schemas.openxmlformats.org/drawingml/2006/picture">
                   <pic:nvPicPr>
-                    <pic:cNvPr id="1" name=""/>
-                    <pic:cNvPicPr/>
+                    <pic:cNvPr id="0" name="이미지"/>
+                    <pic:cNvPicPr preferRelativeResize="1">
+                      <a:picLocks noChangeAspect="1"/>
+                    </pic:cNvPicPr>
                   </pic:nvPicPr>
                   <pic:blipFill>
-                    <a:blip r:embed="rId6"/>
+                    <a:blip r:embed="rId2">
+                      <a:extLst>
+                        <a:ext uri="{28A0092B-C50C-407E-A947-70E740481C1C}">
+                          <a14:useLocalDpi xmlns:a14="http://schemas.microsoft.com/office/drawing/2010/main" val="0"/>
+                        </a:ext>
+                      </a:extLst>
+                    </a:blip>
+                    <a:srcRect/>
                     <a:stretch>
                       <a:fillRect/>
                     </a:stretch>
@@ -152,9 +166,7 @@
                       <a:off x="0" y="0"/>
                       <a:ext cx="3083687" cy="1801836"/>
                     </a:xfrm>
-                    <a:prstGeom prst="rect">
-                      <a:avLst/>
-                    </a:prstGeom>
+                    <a:prstGeom prst="rect"/>
                   </pic:spPr>
                 </pic:pic>
               </a:graphicData>
@@ -166,245 +178,233 @@
     <w:p>
       <w:pPr>
         <w:pStyle w:val="a3"/>
+        <w:ind w:leftChars="0"/>
         <w:numPr>
           <w:ilvl w:val="0"/>
           <w:numId w:val="1"/>
         </w:numPr>
+      </w:pPr>
+      <w:r>
+        <w:rPr>
+          <w:rFonts w:hint="eastAsia"/>
+        </w:rPr>
+        <w:t>T</w:t>
+      </w:r>
+      <w:r>
+        <w:t>RACE (1</w:t>
+      </w:r>
+      <w:r>
+        <w:rPr>
+          <w:rFonts w:hint="eastAsia"/>
+        </w:rPr>
+        <w:t>레벨</w:t>
+      </w:r>
+      <w:r>
+        <w:t>) :</w:t>
+      </w:r>
+      <w:r>
+        <w:t xml:space="preserve"> DEBUG </w:t>
+      </w:r>
+      <w:r>
+        <w:rPr>
+          <w:rFonts w:hint="eastAsia"/>
+        </w:rPr>
+        <w:t>레벨보다 더 상세한 정보</w:t>
+      </w:r>
+    </w:p>
+    <w:p>
+      <w:pPr>
+        <w:pStyle w:val="a3"/>
         <w:ind w:leftChars="0"/>
-      </w:pPr>
-      <w:r>
-        <w:rPr>
-          <w:rFonts w:hint="eastAsia"/>
-        </w:rPr>
-        <w:t>T</w:t>
-      </w:r>
-      <w:r>
-        <w:t>RACE (1</w:t>
-      </w:r>
-      <w:r>
-        <w:rPr>
-          <w:rFonts w:hint="eastAsia"/>
-        </w:rPr>
-        <w:t>레벨</w:t>
-      </w:r>
-      <w:proofErr w:type="gramStart"/>
-      <w:r>
-        <w:t>) :</w:t>
-      </w:r>
-      <w:proofErr w:type="gramEnd"/>
-      <w:r>
-        <w:t xml:space="preserve"> DEBUG </w:t>
-      </w:r>
-      <w:r>
-        <w:rPr>
-          <w:rFonts w:hint="eastAsia"/>
-        </w:rPr>
-        <w:t>레벨보다 더 상세한 정보</w:t>
-      </w:r>
-    </w:p>
-    <w:p>
-      <w:pPr>
-        <w:pStyle w:val="a3"/>
         <w:numPr>
           <w:ilvl w:val="0"/>
           <w:numId w:val="1"/>
         </w:numPr>
+      </w:pPr>
+      <w:r>
+        <w:rPr>
+          <w:rFonts w:hint="eastAsia"/>
+        </w:rPr>
+        <w:t>D</w:t>
+      </w:r>
+      <w:r>
+        <w:t>EBUG (2</w:t>
+      </w:r>
+      <w:r>
+        <w:rPr>
+          <w:rFonts w:hint="eastAsia"/>
+        </w:rPr>
+        <w:t>레벨</w:t>
+      </w:r>
+      <w:r>
+        <w:t>) :</w:t>
+      </w:r>
+      <w:r>
+        <w:t xml:space="preserve"> </w:t>
+      </w:r>
+      <w:r>
+        <w:rPr>
+          <w:rFonts w:hint="eastAsia"/>
+        </w:rPr>
+        <w:t>응용 프로그램을 디버깅하는 데 필요한 세부 정보</w:t>
+      </w:r>
+    </w:p>
+    <w:p>
+      <w:pPr>
+        <w:pStyle w:val="a3"/>
         <w:ind w:leftChars="0"/>
-      </w:pPr>
-      <w:r>
-        <w:rPr>
-          <w:rFonts w:hint="eastAsia"/>
-        </w:rPr>
-        <w:t>D</w:t>
-      </w:r>
-      <w:r>
-        <w:t>EBUG (2</w:t>
-      </w:r>
-      <w:r>
-        <w:rPr>
-          <w:rFonts w:hint="eastAsia"/>
-        </w:rPr>
-        <w:t>레벨</w:t>
-      </w:r>
-      <w:proofErr w:type="gramStart"/>
-      <w:r>
-        <w:t>) :</w:t>
-      </w:r>
-      <w:proofErr w:type="gramEnd"/>
-      <w:r>
-        <w:t xml:space="preserve"> </w:t>
-      </w:r>
-      <w:r>
-        <w:rPr>
-          <w:rFonts w:hint="eastAsia"/>
-        </w:rPr>
-        <w:t>응용 프로그램을 디버깅하는 데 필요한 세부 정보</w:t>
-      </w:r>
-    </w:p>
-    <w:p>
-      <w:pPr>
-        <w:pStyle w:val="a3"/>
         <w:numPr>
           <w:ilvl w:val="0"/>
           <w:numId w:val="1"/>
         </w:numPr>
+      </w:pPr>
+      <w:r>
+        <w:rPr>
+          <w:rFonts w:hint="eastAsia"/>
+        </w:rPr>
+        <w:t>I</w:t>
+      </w:r>
+      <w:r>
+        <w:t>NFO (3</w:t>
+      </w:r>
+      <w:r>
+        <w:rPr>
+          <w:rFonts w:hint="eastAsia"/>
+        </w:rPr>
+        <w:t>레벨</w:t>
+      </w:r>
+      <w:r>
+        <w:t>) :</w:t>
+      </w:r>
+      <w:r>
+        <w:t xml:space="preserve"> </w:t>
+      </w:r>
+      <w:r>
+        <w:rPr>
+          <w:rFonts w:hint="eastAsia"/>
+        </w:rPr>
+        <w:t>응용 프로그램의 순조로운 진행 정보</w:t>
+      </w:r>
+    </w:p>
+    <w:p>
+      <w:pPr>
+        <w:pStyle w:val="a3"/>
         <w:ind w:leftChars="0"/>
-      </w:pPr>
-      <w:r>
-        <w:rPr>
-          <w:rFonts w:hint="eastAsia"/>
-        </w:rPr>
-        <w:t>I</w:t>
-      </w:r>
-      <w:r>
-        <w:t>NFO (3</w:t>
-      </w:r>
-      <w:r>
-        <w:rPr>
-          <w:rFonts w:hint="eastAsia"/>
-        </w:rPr>
-        <w:t>레벨</w:t>
-      </w:r>
-      <w:proofErr w:type="gramStart"/>
-      <w:r>
-        <w:t>) :</w:t>
-      </w:r>
-      <w:proofErr w:type="gramEnd"/>
-      <w:r>
-        <w:t xml:space="preserve"> </w:t>
-      </w:r>
-      <w:r>
-        <w:rPr>
-          <w:rFonts w:hint="eastAsia"/>
-        </w:rPr>
-        <w:t>응용 프로그램의 순조로운 진행 정보</w:t>
-      </w:r>
-    </w:p>
-    <w:p>
-      <w:pPr>
-        <w:pStyle w:val="a3"/>
         <w:numPr>
           <w:ilvl w:val="0"/>
           <w:numId w:val="1"/>
         </w:numPr>
+      </w:pPr>
+      <w:r>
+        <w:rPr>
+          <w:rFonts w:hint="eastAsia"/>
+        </w:rPr>
+        <w:t>W</w:t>
+      </w:r>
+      <w:r>
+        <w:t>ARN (4</w:t>
+      </w:r>
+      <w:r>
+        <w:rPr>
+          <w:rFonts w:hint="eastAsia"/>
+        </w:rPr>
+        <w:t>레벨</w:t>
+      </w:r>
+      <w:r>
+        <w:t>) :</w:t>
+      </w:r>
+      <w:r>
+        <w:t xml:space="preserve"> </w:t>
+      </w:r>
+      <w:r>
+        <w:rPr>
+          <w:rFonts w:hint="eastAsia"/>
+        </w:rPr>
+        <w:t>잠재적으로 유해한 상황 정보</w:t>
+      </w:r>
+    </w:p>
+    <w:p>
+      <w:pPr>
+        <w:pStyle w:val="a3"/>
         <w:ind w:leftChars="0"/>
-      </w:pPr>
-      <w:r>
-        <w:rPr>
-          <w:rFonts w:hint="eastAsia"/>
-        </w:rPr>
-        <w:t>W</w:t>
-      </w:r>
-      <w:r>
-        <w:t>ARN (4</w:t>
-      </w:r>
-      <w:r>
-        <w:rPr>
-          <w:rFonts w:hint="eastAsia"/>
-        </w:rPr>
-        <w:t>레벨</w:t>
-      </w:r>
-      <w:proofErr w:type="gramStart"/>
-      <w:r>
-        <w:t>) :</w:t>
-      </w:r>
-      <w:proofErr w:type="gramEnd"/>
-      <w:r>
-        <w:t xml:space="preserve"> </w:t>
-      </w:r>
-      <w:r>
-        <w:rPr>
-          <w:rFonts w:hint="eastAsia"/>
-        </w:rPr>
-        <w:t>잠재적으로 유해한 상황 정보</w:t>
-      </w:r>
-    </w:p>
-    <w:p>
-      <w:pPr>
-        <w:pStyle w:val="a3"/>
         <w:numPr>
           <w:ilvl w:val="0"/>
           <w:numId w:val="1"/>
         </w:numPr>
+      </w:pPr>
+      <w:r>
+        <w:rPr>
+          <w:rFonts w:hint="eastAsia"/>
+        </w:rPr>
+        <w:t>E</w:t>
+      </w:r>
+      <w:r>
+        <w:t>RROR (5</w:t>
+      </w:r>
+      <w:r>
+        <w:rPr>
+          <w:rFonts w:hint="eastAsia"/>
+        </w:rPr>
+        <w:t>레벨</w:t>
+      </w:r>
+      <w:r>
+        <w:t>) :</w:t>
+      </w:r>
+      <w:r>
+        <w:t xml:space="preserve"> </w:t>
+      </w:r>
+      <w:r>
+        <w:rPr>
+          <w:rFonts w:hint="eastAsia"/>
+        </w:rPr>
+        <w:t>응용 프로그램이 수행 가능한 정도의 오류 정보</w:t>
+      </w:r>
+    </w:p>
+    <w:p>
+      <w:pPr>
+        <w:pStyle w:val="a3"/>
         <w:ind w:leftChars="0"/>
-      </w:pPr>
-      <w:r>
-        <w:rPr>
-          <w:rFonts w:hint="eastAsia"/>
-        </w:rPr>
-        <w:t>E</w:t>
-      </w:r>
-      <w:r>
-        <w:t>RROR (5</w:t>
-      </w:r>
-      <w:r>
-        <w:rPr>
-          <w:rFonts w:hint="eastAsia"/>
-        </w:rPr>
-        <w:t>레벨</w:t>
-      </w:r>
-      <w:proofErr w:type="gramStart"/>
-      <w:r>
-        <w:t>) :</w:t>
-      </w:r>
-      <w:proofErr w:type="gramEnd"/>
-      <w:r>
-        <w:t xml:space="preserve"> </w:t>
-      </w:r>
-      <w:r>
-        <w:rPr>
-          <w:rFonts w:hint="eastAsia"/>
-        </w:rPr>
-        <w:t>응용 프로그램이 수행 가능한 정도의 오류 정보</w:t>
-      </w:r>
-    </w:p>
-    <w:p>
-      <w:pPr>
-        <w:pStyle w:val="a3"/>
         <w:numPr>
           <w:ilvl w:val="0"/>
           <w:numId w:val="1"/>
         </w:numPr>
+      </w:pPr>
+      <w:r>
+        <w:rPr>
+          <w:rFonts w:hint="eastAsia"/>
+        </w:rPr>
+        <w:t>F</w:t>
+      </w:r>
+      <w:r>
+        <w:t>ATAL (6</w:t>
+      </w:r>
+      <w:r>
+        <w:rPr>
+          <w:rFonts w:hint="eastAsia"/>
+        </w:rPr>
+        <w:t>레벨</w:t>
+      </w:r>
+      <w:r>
+        <w:t>) :</w:t>
+      </w:r>
+      <w:r>
+        <w:t xml:space="preserve"> </w:t>
+      </w:r>
+      <w:r>
+        <w:rPr>
+          <w:rFonts w:hint="eastAsia"/>
+        </w:rPr>
+        <w:t>응용 프로그램이 중단될 만한 심각한 오류 정보</w:t>
+      </w:r>
+    </w:p>
+    <w:p>
+      <w:pPr>
+        <w:pStyle w:val="a3"/>
         <w:ind w:leftChars="0"/>
-      </w:pPr>
-      <w:r>
-        <w:rPr>
-          <w:rFonts w:hint="eastAsia"/>
-        </w:rPr>
-        <w:t>F</w:t>
-      </w:r>
-      <w:r>
-        <w:t>ATAL (6</w:t>
-      </w:r>
-      <w:r>
-        <w:rPr>
-          <w:rFonts w:hint="eastAsia"/>
-        </w:rPr>
-        <w:t>레벨</w:t>
-      </w:r>
-      <w:proofErr w:type="gramStart"/>
-      <w:r>
-        <w:t>) :</w:t>
-      </w:r>
-      <w:proofErr w:type="gramEnd"/>
-      <w:r>
-        <w:t xml:space="preserve"> </w:t>
-      </w:r>
-      <w:r>
-        <w:rPr>
-          <w:rFonts w:hint="eastAsia"/>
-        </w:rPr>
-        <w:t>응용 프로그램이 중단될 만한 심각한 오류 정보</w:t>
-      </w:r>
-    </w:p>
-    <w:p>
-      <w:pPr>
-        <w:pStyle w:val="a3"/>
         <w:numPr>
           <w:ilvl w:val="0"/>
           <w:numId w:val="1"/>
         </w:numPr>
-        <w:ind w:leftChars="0"/>
       </w:pPr>
       <w:r>
         <w:rPr>
@@ -421,11 +421,9 @@
         </w:rPr>
         <w:t>레벨</w:t>
       </w:r>
-      <w:proofErr w:type="gramStart"/>
       <w:r>
         <w:t>) :</w:t>
       </w:r>
-      <w:proofErr w:type="gramEnd"/>
       <w:r>
         <w:t xml:space="preserve"> </w:t>
       </w:r>
@@ -442,12 +440,11 @@
         <w:rPr>
           <w:noProof/>
         </w:rPr>
-        <w:lastRenderedPageBreak/>
         <w:drawing>
-          <wp:inline distT="0" distB="0" distL="0" distR="0" wp14:anchorId="105C50A5" wp14:editId="3EC93ED7">
+          <wp:inline distT="0" distB="0" distL="0" distR="0">
             <wp:extent cx="5731510" cy="2849880"/>
-            <wp:effectExtent l="0" t="0" r="2540" b="7620"/>
-            <wp:docPr id="4" name="그림 4"/>
+            <wp:effectExtent l="0" t="0" r="0" b="0"/>
+            <wp:docPr id="1027" name="shape1027" hidden="0"/>
             <wp:cNvGraphicFramePr>
               <a:graphicFrameLocks xmlns:a="http://schemas.openxmlformats.org/drawingml/2006/main" noChangeAspect="1"/>
             </wp:cNvGraphicFramePr>
@@ -455,11 +452,20 @@
               <a:graphicData uri="http://schemas.openxmlformats.org/drawingml/2006/picture">
                 <pic:pic xmlns:pic="http://schemas.openxmlformats.org/drawingml/2006/picture">
                   <pic:nvPicPr>
-                    <pic:cNvPr id="1" name=""/>
-                    <pic:cNvPicPr/>
+                    <pic:cNvPr id="0" name="이미지"/>
+                    <pic:cNvPicPr preferRelativeResize="1">
+                      <a:picLocks noChangeAspect="1"/>
+                    </pic:cNvPicPr>
                   </pic:nvPicPr>
                   <pic:blipFill>
-                    <a:blip r:embed="rId7"/>
+                    <a:blip r:embed="rId3">
+                      <a:extLst>
+                        <a:ext uri="{28A0092B-C50C-407E-A947-70E740481C1C}">
+                          <a14:useLocalDpi xmlns:a14="http://schemas.microsoft.com/office/drawing/2010/main" val="0"/>
+                        </a:ext>
+                      </a:extLst>
+                    </a:blip>
+                    <a:srcRect/>
                     <a:stretch>
                       <a:fillRect/>
                     </a:stretch>
@@ -469,9 +475,7 @@
                       <a:off x="0" y="0"/>
                       <a:ext cx="5731510" cy="2849880"/>
                     </a:xfrm>
-                    <a:prstGeom prst="rect">
-                      <a:avLst/>
-                    </a:prstGeom>
+                    <a:prstGeom prst="rect"/>
                   </pic:spPr>
                 </pic:pic>
               </a:graphicData>
@@ -482,11 +486,9 @@
     </w:p>
     <w:p/>
     <w:p>
-      <w:proofErr w:type="spellStart"/>
       <w:r>
         <w:t>Sql</w:t>
       </w:r>
-      <w:proofErr w:type="spellEnd"/>
       <w:r>
         <w:t xml:space="preserve"> </w:t>
       </w:r>
@@ -562,10 +564,10 @@
           <w:noProof/>
         </w:rPr>
         <w:drawing>
-          <wp:inline distT="0" distB="0" distL="0" distR="0" wp14:anchorId="76E6CE1F" wp14:editId="276C2093">
-            <wp:extent cx="4198620" cy="2593265"/>
+          <wp:inline distT="0" distB="0" distL="0" distR="0">
+            <wp:extent cx="4201435" cy="2595003"/>
             <wp:effectExtent l="0" t="0" r="0" b="0"/>
-            <wp:docPr id="5" name="그림 5"/>
+            <wp:docPr id="1028" name="shape1028" hidden="0"/>
             <wp:cNvGraphicFramePr>
               <a:graphicFrameLocks xmlns:a="http://schemas.openxmlformats.org/drawingml/2006/main" noChangeAspect="1"/>
             </wp:cNvGraphicFramePr>
@@ -573,11 +575,20 @@
               <a:graphicData uri="http://schemas.openxmlformats.org/drawingml/2006/picture">
                 <pic:pic xmlns:pic="http://schemas.openxmlformats.org/drawingml/2006/picture">
                   <pic:nvPicPr>
-                    <pic:cNvPr id="1" name=""/>
-                    <pic:cNvPicPr/>
+                    <pic:cNvPr id="0" name="이미지"/>
+                    <pic:cNvPicPr preferRelativeResize="1">
+                      <a:picLocks noChangeAspect="1"/>
+                    </pic:cNvPicPr>
                   </pic:nvPicPr>
                   <pic:blipFill>
-                    <a:blip r:embed="rId8"/>
+                    <a:blip r:embed="rId4">
+                      <a:extLst>
+                        <a:ext uri="{28A0092B-C50C-407E-A947-70E740481C1C}">
+                          <a14:useLocalDpi xmlns:a14="http://schemas.microsoft.com/office/drawing/2010/main" val="0"/>
+                        </a:ext>
+                      </a:extLst>
+                    </a:blip>
+                    <a:srcRect/>
                     <a:stretch>
                       <a:fillRect/>
                     </a:stretch>
@@ -587,9 +598,7 @@
                       <a:off x="0" y="0"/>
                       <a:ext cx="4201435" cy="2595003"/>
                     </a:xfrm>
-                    <a:prstGeom prst="rect">
-                      <a:avLst/>
-                    </a:prstGeom>
+                    <a:prstGeom prst="rect"/>
                   </pic:spPr>
                 </pic:pic>
               </a:graphicData>
@@ -605,7 +614,6 @@
         </w:rPr>
         <w:t>@</w:t>
       </w:r>
-      <w:proofErr w:type="gramStart"/>
       <w:r>
         <w:rPr>
           <w:rFonts w:hint="eastAsia"/>
@@ -621,7 +629,6 @@
         </w:rPr>
         <w:t>에</w:t>
       </w:r>
-      <w:proofErr w:type="gramEnd"/>
       <w:r>
         <w:rPr>
           <w:rFonts w:hint="eastAsia"/>
@@ -631,11 +638,9 @@
       <w:r>
         <w:t xml:space="preserve">strategy = </w:t>
       </w:r>
-      <w:proofErr w:type="spellStart"/>
       <w:r>
         <w:t>GenerationType.IDENTITY</w:t>
       </w:r>
-      <w:proofErr w:type="spellEnd"/>
       <w:r>
         <w:t xml:space="preserve"> </w:t>
       </w:r>
@@ -645,14 +650,12 @@
         </w:rPr>
         <w:t xml:space="preserve">를 </w:t>
       </w:r>
-      <w:proofErr w:type="spellStart"/>
       <w:r>
         <w:rPr>
           <w:rFonts w:hint="eastAsia"/>
         </w:rPr>
         <w:t>넣게되면</w:t>
       </w:r>
-      <w:proofErr w:type="spellEnd"/>
       <w:r>
         <w:rPr>
           <w:rFonts w:hint="eastAsia"/>
@@ -677,14 +680,12 @@
         </w:rPr>
         <w:t xml:space="preserve">씩 증가하게 생성을 </w:t>
       </w:r>
-      <w:proofErr w:type="spellStart"/>
       <w:r>
         <w:rPr>
           <w:rFonts w:hint="eastAsia"/>
         </w:rPr>
         <w:t>도와줌</w:t>
       </w:r>
-      <w:proofErr w:type="spellEnd"/>
     </w:p>
     <w:p/>
     <w:p>
@@ -692,17 +693,14 @@
         <w:rPr>
           <w:rFonts w:hint="eastAsia"/>
         </w:rPr>
-        <w:lastRenderedPageBreak/>
         <w:t xml:space="preserve">데이터 </w:t>
       </w:r>
-      <w:proofErr w:type="spellStart"/>
       <w:r>
         <w:rPr>
           <w:rFonts w:hint="eastAsia"/>
         </w:rPr>
         <w:t>조회시</w:t>
       </w:r>
-      <w:proofErr w:type="spellEnd"/>
       <w:r>
         <w:rPr>
           <w:rFonts w:hint="eastAsia"/>
@@ -729,7 +727,7 @@
     <w:sectPr>
       <w:pgSz w:w="11906" w:h="16838"/>
       <w:pgMar w:top="1701" w:right="1440" w:bottom="1440" w:left="1440" w:header="851" w:footer="992" w:gutter="0"/>
-      <w:cols w:space="425"/>
+      <w:cols/>
       <w:docGrid w:linePitch="360"/>
     </w:sectPr>
   </w:body>
@@ -737,12 +735,12 @@
 </file>
 
 <file path=word/numbering.xml><?xml version="1.0" encoding="utf-8"?>
-<w:numbering xmlns:wpc="http://schemas.microsoft.com/office/word/2010/wordprocessingCanvas" xmlns:cx="http://schemas.microsoft.com/office/drawing/2014/chartex" xmlns:cx1="http://schemas.microsoft.com/office/drawing/2015/9/8/chartex" xmlns:cx2="http://schemas.microsoft.com/office/drawing/2015/10/21/chartex" xmlns:cx3="http://schemas.microsoft.com/office/drawing/2016/5/9/chartex" xmlns:cx4="http://schemas.microsoft.com/office/drawing/2016/5/10/chartex" xmlns:cx5="http://schemas.microsoft.com/office/drawing/2016/5/11/chartex" xmlns:cx6="http://schemas.microsoft.com/office/drawing/2016/5/12/chartex" xmlns:cx7="http://schemas.microsoft.com/office/drawing/2016/5/13/chartex" xmlns:cx8="http://schemas.microsoft.com/office/drawing/2016/5/14/chartex" xmlns:mc="http://schemas.openxmlformats.org/markup-compatibility/2006" xmlns:aink="http://schemas.microsoft.com/office/drawing/2016/ink" xmlns:am3d="http://schemas.microsoft.com/office/drawing/2017/model3d" xmlns:o="urn:schemas-microsoft-com:office:office" xmlns:oel="http://schemas.microsoft.com/office/2019/extlst" xmlns:r="http://schemas.openxmlformats.org/officeDocument/2006/relationships" xmlns:m="http://schemas.openxmlformats.org/officeDocument/2006/math" xmlns:v="urn:schemas-microsoft-com:vml" xmlns:wp14="http://schemas.microsoft.com/office/word/2010/wordprocessingDrawing" xmlns:wp="http://schemas.openxmlformats.org/drawingml/2006/wordprocessingDrawing" xmlns:w10="urn:schemas-microsoft-com:office:word" xmlns:w="http://schemas.openxmlformats.org/wordprocessingml/2006/main" xmlns:w14="http://schemas.microsoft.com/office/word/2010/wordml" xmlns:w15="http://schemas.microsoft.com/office/word/2012/wordml" xmlns:w16cex="http://schemas.microsoft.com/office/word/2018/wordml/cex" xmlns:w16cid="http://schemas.microsoft.com/office/word/2016/wordml/cid" xmlns:w16="http://schemas.microsoft.com/office/word/2018/wordml" xmlns:w16du="http://schemas.microsoft.com/office/word/2023/wordml/word16du" xmlns:w16sdtdh="http://schemas.microsoft.com/office/word/2020/wordml/sdtdatahash" xmlns:w16se="http://schemas.microsoft.com/office/word/2015/wordml/symex" xmlns:wpg="http://schemas.microsoft.com/office/word/2010/wordprocessingGroup" xmlns:wpi="http://schemas.microsoft.com/office/word/2010/wordprocessingInk" xmlns:wne="http://schemas.microsoft.com/office/word/2006/wordml" xmlns:wps="http://schemas.microsoft.com/office/word/2010/wordprocessingShape" mc:Ignorable="w14 w15 w16se w16cid w16 w16cex w16sdtdh wp14">
-  <w:abstractNum w:abstractNumId="0" w15:restartNumberingAfterBreak="0">
-    <w:nsid w:val="371F5998"/>
+<w:numbering xmlns:ve="http://schemas.openxmlformats.org/markup-compatibility/2006" xmlns:o="urn:schemas-microsoft-com:office:office" xmlns:r="http://schemas.openxmlformats.org/officeDocument/2006/relationships" xmlns:m="http://schemas.openxmlformats.org/officeDocument/2006/math" xmlns:v="urn:schemas-microsoft-com:vml" xmlns:wp="http://schemas.openxmlformats.org/drawingml/2006/wordprocessingDrawing" xmlns:w10="urn:schemas-microsoft-com:office:word" xmlns:w="http://schemas.openxmlformats.org/wordprocessingml/2006/main" xmlns:w14="http://schemas.microsoft.com/office/word/2010/wordml" xmlns:wne="http://schemas.microsoft.com/office/word/2006/wordml">
+  <w:abstractNum w:abstractNumId="0">
+    <w:nsid w:val="371f5998"/>
     <w:multiLevelType w:val="hybridMultilevel"/>
-    <w:tmpl w:val="C9683CA6"/>
-    <w:lvl w:ilvl="0" w:tplc="7EE0F446">
+    <w:tmpl w:val="c9683ca6"/>
+    <w:lvl w:ilvl="0" w:tplc="7ee0f446">
       <w:numFmt w:val="bullet"/>
       <w:lvlText w:val="-"/>
       <w:lvlJc w:val="left"/>
@@ -750,10 +748,10 @@
         <w:ind w:left="800" w:hanging="360"/>
       </w:pPr>
       <w:rPr>
-        <w:rFonts w:ascii="맑은 고딕" w:eastAsia="맑은 고딕" w:hAnsi="맑은 고딕" w:cstheme="minorBidi" w:hint="eastAsia"/>
+        <w:rFonts w:ascii="맑은 고딕" w:eastAsia="맑은 고딕" w:hAnsi="맑은 고딕" w:hint="eastAsia"/>
       </w:rPr>
     </w:lvl>
-    <w:lvl w:ilvl="1" w:tplc="04090003" w:tentative="1">
+    <w:lvl w:ilvl="1" w:tentative="on" w:tplc="4090003">
       <w:start w:val="1"/>
       <w:numFmt w:val="bullet"/>
       <w:lvlText w:val=""/>
@@ -765,7 +763,7 @@
         <w:rFonts w:ascii="Wingdings" w:hAnsi="Wingdings" w:hint="default"/>
       </w:rPr>
     </w:lvl>
-    <w:lvl w:ilvl="2" w:tplc="04090005" w:tentative="1">
+    <w:lvl w:ilvl="2" w:tentative="on" w:tplc="4090005">
       <w:start w:val="1"/>
       <w:numFmt w:val="bullet"/>
       <w:lvlText w:val=""/>
@@ -777,7 +775,7 @@
         <w:rFonts w:ascii="Wingdings" w:hAnsi="Wingdings" w:hint="default"/>
       </w:rPr>
     </w:lvl>
-    <w:lvl w:ilvl="3" w:tplc="04090001" w:tentative="1">
+    <w:lvl w:ilvl="3" w:tentative="on" w:tplc="4090001">
       <w:start w:val="1"/>
       <w:numFmt w:val="bullet"/>
       <w:lvlText w:val=""/>
@@ -789,7 +787,7 @@
         <w:rFonts w:ascii="Wingdings" w:hAnsi="Wingdings" w:hint="default"/>
       </w:rPr>
     </w:lvl>
-    <w:lvl w:ilvl="4" w:tplc="04090003" w:tentative="1">
+    <w:lvl w:ilvl="4" w:tentative="on" w:tplc="4090003">
       <w:start w:val="1"/>
       <w:numFmt w:val="bullet"/>
       <w:lvlText w:val=""/>
@@ -801,7 +799,7 @@
         <w:rFonts w:ascii="Wingdings" w:hAnsi="Wingdings" w:hint="default"/>
       </w:rPr>
     </w:lvl>
-    <w:lvl w:ilvl="5" w:tplc="04090005" w:tentative="1">
+    <w:lvl w:ilvl="5" w:tentative="on" w:tplc="4090005">
       <w:start w:val="1"/>
       <w:numFmt w:val="bullet"/>
       <w:lvlText w:val=""/>
@@ -813,7 +811,7 @@
         <w:rFonts w:ascii="Wingdings" w:hAnsi="Wingdings" w:hint="default"/>
       </w:rPr>
     </w:lvl>
-    <w:lvl w:ilvl="6" w:tplc="04090001" w:tentative="1">
+    <w:lvl w:ilvl="6" w:tentative="on" w:tplc="4090001">
       <w:start w:val="1"/>
       <w:numFmt w:val="bullet"/>
       <w:lvlText w:val=""/>
@@ -825,7 +823,7 @@
         <w:rFonts w:ascii="Wingdings" w:hAnsi="Wingdings" w:hint="default"/>
       </w:rPr>
     </w:lvl>
-    <w:lvl w:ilvl="7" w:tplc="04090003" w:tentative="1">
+    <w:lvl w:ilvl="7" w:tentative="on" w:tplc="4090003">
       <w:start w:val="1"/>
       <w:numFmt w:val="bullet"/>
       <w:lvlText w:val=""/>
@@ -837,7 +835,7 @@
         <w:rFonts w:ascii="Wingdings" w:hAnsi="Wingdings" w:hint="default"/>
       </w:rPr>
     </w:lvl>
-    <w:lvl w:ilvl="8" w:tplc="04090005" w:tentative="1">
+    <w:lvl w:ilvl="8" w:tentative="on" w:tplc="4090005">
       <w:start w:val="1"/>
       <w:numFmt w:val="bullet"/>
       <w:lvlText w:val=""/>
@@ -850,27 +848,27 @@
       </w:rPr>
     </w:lvl>
   </w:abstractNum>
-  <w:num w:numId="1" w16cid:durableId="917717117">
+  <w:num w:numId="1">
     <w:abstractNumId w:val="0"/>
   </w:num>
 </w:numbering>
 </file>
 
 <file path=word/styles.xml><?xml version="1.0" encoding="utf-8"?>
-<w:styles xmlns:mc="http://schemas.openxmlformats.org/markup-compatibility/2006" xmlns:r="http://schemas.openxmlformats.org/officeDocument/2006/relationships" xmlns:w="http://schemas.openxmlformats.org/wordprocessingml/2006/main" xmlns:w14="http://schemas.microsoft.com/office/word/2010/wordml" xmlns:w15="http://schemas.microsoft.com/office/word/2012/wordml" xmlns:w16cex="http://schemas.microsoft.com/office/word/2018/wordml/cex" xmlns:w16cid="http://schemas.microsoft.com/office/word/2016/wordml/cid" xmlns:w16="http://schemas.microsoft.com/office/word/2018/wordml" xmlns:w16sdtdh="http://schemas.microsoft.com/office/word/2020/wordml/sdtdatahash" xmlns:w16se="http://schemas.microsoft.com/office/word/2015/wordml/symex" mc:Ignorable="w14 w15 w16se w16cid w16 w16cex w16sdtdh">
+<w:styles xmlns:r="http://schemas.openxmlformats.org/officeDocument/2006/relationships" xmlns:w="http://schemas.openxmlformats.org/wordprocessingml/2006/main">
   <w:docDefaults>
     <w:rPrDefault>
       <w:rPr>
+        <w:lang w:val="en-US" w:eastAsia="ko-KR" w:bidi="ar-SA"/>
         <w:rFonts w:asciiTheme="minorHAnsi" w:eastAsiaTheme="minorEastAsia" w:hAnsiTheme="minorHAnsi" w:cstheme="minorBidi"/>
+        <w:szCs w:val="22"/>
         <w:kern w:val="2"/>
-        <w:szCs w:val="22"/>
-        <w:lang w:val="en-US" w:eastAsia="ko-KR" w:bidi="ar-SA"/>
       </w:rPr>
     </w:rPrDefault>
     <w:pPrDefault>
       <w:pPr>
+        <w:jc w:val="both"/>
         <w:spacing w:after="160" w:line="259" w:lineRule="auto"/>
-        <w:jc w:val="both"/>
       </w:pPr>
     </w:pPrDefault>
   </w:docDefaults>
@@ -894,22 +892,22 @@
     <w:lsdException w:name="index 7" w:semiHidden="1" w:unhideWhenUsed="1"/>
     <w:lsdException w:name="index 8" w:semiHidden="1" w:unhideWhenUsed="1"/>
     <w:lsdException w:name="index 9" w:semiHidden="1" w:unhideWhenUsed="1"/>
-    <w:lsdException w:name="toc 1" w:semiHidden="1" w:uiPriority="39" w:unhideWhenUsed="1"/>
-    <w:lsdException w:name="toc 2" w:semiHidden="1" w:uiPriority="39" w:unhideWhenUsed="1"/>
-    <w:lsdException w:name="toc 3" w:semiHidden="1" w:uiPriority="39" w:unhideWhenUsed="1"/>
-    <w:lsdException w:name="toc 4" w:semiHidden="1" w:uiPriority="39" w:unhideWhenUsed="1"/>
-    <w:lsdException w:name="toc 5" w:semiHidden="1" w:uiPriority="39" w:unhideWhenUsed="1"/>
-    <w:lsdException w:name="toc 6" w:semiHidden="1" w:uiPriority="39" w:unhideWhenUsed="1"/>
-    <w:lsdException w:name="toc 7" w:semiHidden="1" w:uiPriority="39" w:unhideWhenUsed="1"/>
-    <w:lsdException w:name="toc 8" w:semiHidden="1" w:uiPriority="39" w:unhideWhenUsed="1"/>
-    <w:lsdException w:name="toc 9" w:semiHidden="1" w:uiPriority="39" w:unhideWhenUsed="1"/>
+    <w:lsdException w:name="toc 1" w:semiHidden="1" w:uiPriority="57" w:unhideWhenUsed="1"/>
+    <w:lsdException w:name="toc 2" w:semiHidden="1" w:uiPriority="57" w:unhideWhenUsed="1"/>
+    <w:lsdException w:name="toc 3" w:semiHidden="1" w:uiPriority="57" w:unhideWhenUsed="1"/>
+    <w:lsdException w:name="toc 4" w:semiHidden="1" w:uiPriority="57" w:unhideWhenUsed="1"/>
+    <w:lsdException w:name="toc 5" w:semiHidden="1" w:uiPriority="57" w:unhideWhenUsed="1"/>
+    <w:lsdException w:name="toc 6" w:semiHidden="1" w:uiPriority="57" w:unhideWhenUsed="1"/>
+    <w:lsdException w:name="toc 7" w:semiHidden="1" w:uiPriority="57" w:unhideWhenUsed="1"/>
+    <w:lsdException w:name="toc 8" w:semiHidden="1" w:uiPriority="57" w:unhideWhenUsed="1"/>
+    <w:lsdException w:name="toc 9" w:semiHidden="1" w:uiPriority="57" w:unhideWhenUsed="1"/>
     <w:lsdException w:name="Normal Indent" w:semiHidden="1" w:unhideWhenUsed="1"/>
     <w:lsdException w:name="footnote text" w:semiHidden="1" w:unhideWhenUsed="1"/>
     <w:lsdException w:name="annotation text" w:semiHidden="1" w:unhideWhenUsed="1"/>
     <w:lsdException w:name="header" w:semiHidden="1" w:unhideWhenUsed="1"/>
     <w:lsdException w:name="footer" w:semiHidden="1" w:unhideWhenUsed="1"/>
     <w:lsdException w:name="index heading" w:semiHidden="1" w:unhideWhenUsed="1"/>
-    <w:lsdException w:name="caption" w:semiHidden="1" w:uiPriority="35" w:unhideWhenUsed="1" w:qFormat="1"/>
+    <w:lsdException w:name="caption" w:semiHidden="1" w:uiPriority="53" w:unhideWhenUsed="1" w:qFormat="1"/>
     <w:lsdException w:name="table of figures" w:semiHidden="1" w:unhideWhenUsed="1"/>
     <w:lsdException w:name="envelope address" w:semiHidden="1" w:unhideWhenUsed="1"/>
     <w:lsdException w:name="envelope return" w:semiHidden="1" w:unhideWhenUsed="1"/>
@@ -937,7 +935,7 @@
     <w:lsdException w:name="List Number 3" w:semiHidden="1" w:unhideWhenUsed="1"/>
     <w:lsdException w:name="List Number 4" w:semiHidden="1" w:unhideWhenUsed="1"/>
     <w:lsdException w:name="List Number 5" w:semiHidden="1" w:unhideWhenUsed="1"/>
-    <w:lsdException w:name="Title" w:uiPriority="10" w:qFormat="1"/>
+    <w:lsdException w:name="Title" w:uiPriority="16" w:qFormat="1"/>
     <w:lsdException w:name="Closing" w:semiHidden="1" w:unhideWhenUsed="1"/>
     <w:lsdException w:name="Signature" w:semiHidden="1" w:unhideWhenUsed="1"/>
     <w:lsdException w:name="Default Paragraph Font" w:semiHidden="1" w:uiPriority="1" w:unhideWhenUsed="1"/>
@@ -949,7 +947,7 @@
     <w:lsdException w:name="List Continue 4" w:semiHidden="1" w:unhideWhenUsed="1"/>
     <w:lsdException w:name="List Continue 5" w:semiHidden="1" w:unhideWhenUsed="1"/>
     <w:lsdException w:name="Message Header" w:semiHidden="1" w:unhideWhenUsed="1"/>
-    <w:lsdException w:name="Subtitle" w:uiPriority="11" w:qFormat="1"/>
+    <w:lsdException w:name="Subtitle" w:uiPriority="17" w:qFormat="1"/>
     <w:lsdException w:name="Salutation" w:semiHidden="1" w:unhideWhenUsed="1"/>
     <w:lsdException w:name="Date" w:semiHidden="1" w:unhideWhenUsed="1"/>
     <w:lsdException w:name="Body Text First Indent" w:semiHidden="1" w:unhideWhenUsed="1"/>
@@ -962,8 +960,8 @@
     <w:lsdException w:name="Block Text" w:semiHidden="1" w:unhideWhenUsed="1"/>
     <w:lsdException w:name="Hyperlink" w:semiHidden="1" w:unhideWhenUsed="1"/>
     <w:lsdException w:name="FollowedHyperlink" w:semiHidden="1" w:unhideWhenUsed="1"/>
-    <w:lsdException w:name="Strong" w:uiPriority="22" w:qFormat="1"/>
-    <w:lsdException w:name="Emphasis" w:uiPriority="20" w:qFormat="1"/>
+    <w:lsdException w:name="Strong" w:uiPriority="34" w:qFormat="1"/>
+    <w:lsdException w:name="Emphasis" w:uiPriority="32" w:qFormat="1"/>
     <w:lsdException w:name="Document Map" w:semiHidden="1" w:unhideWhenUsed="1"/>
     <w:lsdException w:name="Plain Text" w:semiHidden="1" w:unhideWhenUsed="1"/>
     <w:lsdException w:name="E-mail Signature" w:semiHidden="1" w:unhideWhenUsed="1"/>
@@ -1029,223 +1027,223 @@
     <w:lsdException w:name="Table Web 2" w:semiHidden="1" w:unhideWhenUsed="1"/>
     <w:lsdException w:name="Table Web 3" w:semiHidden="1" w:unhideWhenUsed="1"/>
     <w:lsdException w:name="Balloon Text" w:semiHidden="1" w:unhideWhenUsed="1"/>
-    <w:lsdException w:name="Table Grid" w:uiPriority="39"/>
+    <w:lsdException w:name="Table Grid" w:uiPriority="57"/>
     <w:lsdException w:name="Table Theme" w:semiHidden="1" w:unhideWhenUsed="1"/>
     <w:lsdException w:name="Placeholder Text" w:semiHidden="1"/>
     <w:lsdException w:name="No Spacing" w:uiPriority="1" w:qFormat="1"/>
-    <w:lsdException w:name="Light Shading" w:uiPriority="60"/>
-    <w:lsdException w:name="Light List" w:uiPriority="61"/>
-    <w:lsdException w:name="Light Grid" w:uiPriority="62"/>
-    <w:lsdException w:name="Medium Shading 1" w:uiPriority="63"/>
-    <w:lsdException w:name="Medium Shading 2" w:uiPriority="64"/>
-    <w:lsdException w:name="Medium List 1" w:uiPriority="65"/>
-    <w:lsdException w:name="Medium List 2" w:uiPriority="66"/>
-    <w:lsdException w:name="Medium Grid 1" w:uiPriority="67"/>
-    <w:lsdException w:name="Medium Grid 2" w:uiPriority="68"/>
-    <w:lsdException w:name="Medium Grid 3" w:uiPriority="69"/>
-    <w:lsdException w:name="Dark List" w:uiPriority="70"/>
-    <w:lsdException w:name="Colorful Shading" w:uiPriority="71"/>
-    <w:lsdException w:name="Colorful List" w:uiPriority="72"/>
-    <w:lsdException w:name="Colorful Grid" w:uiPriority="73"/>
-    <w:lsdException w:name="Light Shading Accent 1" w:uiPriority="60"/>
-    <w:lsdException w:name="Light List Accent 1" w:uiPriority="61"/>
-    <w:lsdException w:name="Light Grid Accent 1" w:uiPriority="62"/>
-    <w:lsdException w:name="Medium Shading 1 Accent 1" w:uiPriority="63"/>
-    <w:lsdException w:name="Medium Shading 2 Accent 1" w:uiPriority="64"/>
-    <w:lsdException w:name="Medium List 1 Accent 1" w:uiPriority="65"/>
+    <w:lsdException w:name="Light Shading" w:uiPriority="96"/>
+    <w:lsdException w:name="Light List" w:uiPriority="97"/>
+    <w:lsdException w:name="Light Grid" w:uiPriority="98"/>
+    <w:lsdException w:name="Medium Shading 1" w:uiPriority="99"/>
+    <w:lsdException w:name="Medium Shading 2" w:uiPriority="100"/>
+    <w:lsdException w:name="Medium List 1" w:uiPriority="101"/>
+    <w:lsdException w:name="Medium List 2" w:uiPriority="102"/>
+    <w:lsdException w:name="Medium Grid 1" w:uiPriority="103"/>
+    <w:lsdException w:name="Medium Grid 2" w:uiPriority="104"/>
+    <w:lsdException w:name="Medium Grid 3" w:uiPriority="105"/>
+    <w:lsdException w:name="Dark List" w:uiPriority="112"/>
+    <w:lsdException w:name="Colorful Shading" w:uiPriority="113"/>
+    <w:lsdException w:name="Colorful List" w:uiPriority="114"/>
+    <w:lsdException w:name="Colorful Grid" w:uiPriority="115"/>
+    <w:lsdException w:name="Light Shading Accent 1" w:uiPriority="96"/>
+    <w:lsdException w:name="Light List Accent 1" w:uiPriority="97"/>
+    <w:lsdException w:name="Light Grid Accent 1" w:uiPriority="98"/>
+    <w:lsdException w:name="Medium Shading 1 Accent 1" w:uiPriority="99"/>
+    <w:lsdException w:name="Medium Shading 2 Accent 1" w:uiPriority="100"/>
+    <w:lsdException w:name="Medium List 1 Accent 1" w:uiPriority="101"/>
     <w:lsdException w:name="Revision" w:semiHidden="1"/>
-    <w:lsdException w:name="List Paragraph" w:uiPriority="34" w:qFormat="1"/>
-    <w:lsdException w:name="Quote" w:uiPriority="29" w:qFormat="1"/>
-    <w:lsdException w:name="Intense Quote" w:uiPriority="30" w:qFormat="1"/>
-    <w:lsdException w:name="Medium List 2 Accent 1" w:uiPriority="66"/>
-    <w:lsdException w:name="Medium Grid 1 Accent 1" w:uiPriority="67"/>
-    <w:lsdException w:name="Medium Grid 2 Accent 1" w:uiPriority="68"/>
-    <w:lsdException w:name="Medium Grid 3 Accent 1" w:uiPriority="69"/>
-    <w:lsdException w:name="Dark List Accent 1" w:uiPriority="70"/>
-    <w:lsdException w:name="Colorful Shading Accent 1" w:uiPriority="71"/>
-    <w:lsdException w:name="Colorful List Accent 1" w:uiPriority="72"/>
-    <w:lsdException w:name="Colorful Grid Accent 1" w:uiPriority="73"/>
-    <w:lsdException w:name="Light Shading Accent 2" w:uiPriority="60"/>
-    <w:lsdException w:name="Light List Accent 2" w:uiPriority="61"/>
-    <w:lsdException w:name="Light Grid Accent 2" w:uiPriority="62"/>
-    <w:lsdException w:name="Medium Shading 1 Accent 2" w:uiPriority="63"/>
-    <w:lsdException w:name="Medium Shading 2 Accent 2" w:uiPriority="64"/>
-    <w:lsdException w:name="Medium List 1 Accent 2" w:uiPriority="65"/>
-    <w:lsdException w:name="Medium List 2 Accent 2" w:uiPriority="66"/>
-    <w:lsdException w:name="Medium Grid 1 Accent 2" w:uiPriority="67"/>
-    <w:lsdException w:name="Medium Grid 2 Accent 2" w:uiPriority="68"/>
-    <w:lsdException w:name="Medium Grid 3 Accent 2" w:uiPriority="69"/>
-    <w:lsdException w:name="Dark List Accent 2" w:uiPriority="70"/>
-    <w:lsdException w:name="Colorful Shading Accent 2" w:uiPriority="71"/>
-    <w:lsdException w:name="Colorful List Accent 2" w:uiPriority="72"/>
-    <w:lsdException w:name="Colorful Grid Accent 2" w:uiPriority="73"/>
-    <w:lsdException w:name="Light Shading Accent 3" w:uiPriority="60"/>
-    <w:lsdException w:name="Light List Accent 3" w:uiPriority="61"/>
-    <w:lsdException w:name="Light Grid Accent 3" w:uiPriority="62"/>
-    <w:lsdException w:name="Medium Shading 1 Accent 3" w:uiPriority="63"/>
-    <w:lsdException w:name="Medium Shading 2 Accent 3" w:uiPriority="64"/>
-    <w:lsdException w:name="Medium List 1 Accent 3" w:uiPriority="65"/>
-    <w:lsdException w:name="Medium List 2 Accent 3" w:uiPriority="66"/>
-    <w:lsdException w:name="Medium Grid 1 Accent 3" w:uiPriority="67"/>
-    <w:lsdException w:name="Medium Grid 2 Accent 3" w:uiPriority="68"/>
-    <w:lsdException w:name="Medium Grid 3 Accent 3" w:uiPriority="69"/>
-    <w:lsdException w:name="Dark List Accent 3" w:uiPriority="70"/>
-    <w:lsdException w:name="Colorful Shading Accent 3" w:uiPriority="71"/>
-    <w:lsdException w:name="Colorful List Accent 3" w:uiPriority="72"/>
-    <w:lsdException w:name="Colorful Grid Accent 3" w:uiPriority="73"/>
-    <w:lsdException w:name="Light Shading Accent 4" w:uiPriority="60"/>
-    <w:lsdException w:name="Light List Accent 4" w:uiPriority="61"/>
-    <w:lsdException w:name="Light Grid Accent 4" w:uiPriority="62"/>
-    <w:lsdException w:name="Medium Shading 1 Accent 4" w:uiPriority="63"/>
-    <w:lsdException w:name="Medium Shading 2 Accent 4" w:uiPriority="64"/>
-    <w:lsdException w:name="Medium List 1 Accent 4" w:uiPriority="65"/>
-    <w:lsdException w:name="Medium List 2 Accent 4" w:uiPriority="66"/>
-    <w:lsdException w:name="Medium Grid 1 Accent 4" w:uiPriority="67"/>
-    <w:lsdException w:name="Medium Grid 2 Accent 4" w:uiPriority="68"/>
-    <w:lsdException w:name="Medium Grid 3 Accent 4" w:uiPriority="69"/>
-    <w:lsdException w:name="Dark List Accent 4" w:uiPriority="70"/>
-    <w:lsdException w:name="Colorful Shading Accent 4" w:uiPriority="71"/>
-    <w:lsdException w:name="Colorful List Accent 4" w:uiPriority="72"/>
-    <w:lsdException w:name="Colorful Grid Accent 4" w:uiPriority="73"/>
-    <w:lsdException w:name="Light Shading Accent 5" w:uiPriority="60"/>
-    <w:lsdException w:name="Light List Accent 5" w:uiPriority="61"/>
-    <w:lsdException w:name="Light Grid Accent 5" w:uiPriority="62"/>
-    <w:lsdException w:name="Medium Shading 1 Accent 5" w:uiPriority="63"/>
-    <w:lsdException w:name="Medium Shading 2 Accent 5" w:uiPriority="64"/>
-    <w:lsdException w:name="Medium List 1 Accent 5" w:uiPriority="65"/>
-    <w:lsdException w:name="Medium List 2 Accent 5" w:uiPriority="66"/>
-    <w:lsdException w:name="Medium Grid 1 Accent 5" w:uiPriority="67"/>
-    <w:lsdException w:name="Medium Grid 2 Accent 5" w:uiPriority="68"/>
-    <w:lsdException w:name="Medium Grid 3 Accent 5" w:uiPriority="69"/>
-    <w:lsdException w:name="Dark List Accent 5" w:uiPriority="70"/>
-    <w:lsdException w:name="Colorful Shading Accent 5" w:uiPriority="71"/>
-    <w:lsdException w:name="Colorful List Accent 5" w:uiPriority="72"/>
-    <w:lsdException w:name="Colorful Grid Accent 5" w:uiPriority="73"/>
-    <w:lsdException w:name="Light Shading Accent 6" w:uiPriority="60"/>
-    <w:lsdException w:name="Light List Accent 6" w:uiPriority="61"/>
-    <w:lsdException w:name="Light Grid Accent 6" w:uiPriority="62"/>
-    <w:lsdException w:name="Medium Shading 1 Accent 6" w:uiPriority="63"/>
-    <w:lsdException w:name="Medium Shading 2 Accent 6" w:uiPriority="64"/>
-    <w:lsdException w:name="Medium List 1 Accent 6" w:uiPriority="65"/>
-    <w:lsdException w:name="Medium List 2 Accent 6" w:uiPriority="66"/>
-    <w:lsdException w:name="Medium Grid 1 Accent 6" w:uiPriority="67"/>
-    <w:lsdException w:name="Medium Grid 2 Accent 6" w:uiPriority="68"/>
-    <w:lsdException w:name="Medium Grid 3 Accent 6" w:uiPriority="69"/>
-    <w:lsdException w:name="Dark List Accent 6" w:uiPriority="70"/>
-    <w:lsdException w:name="Colorful Shading Accent 6" w:uiPriority="71"/>
-    <w:lsdException w:name="Colorful List Accent 6" w:uiPriority="72"/>
-    <w:lsdException w:name="Colorful Grid Accent 6" w:uiPriority="73"/>
-    <w:lsdException w:name="Subtle Emphasis" w:uiPriority="19" w:qFormat="1"/>
-    <w:lsdException w:name="Intense Emphasis" w:uiPriority="21" w:qFormat="1"/>
-    <w:lsdException w:name="Subtle Reference" w:uiPriority="31" w:qFormat="1"/>
-    <w:lsdException w:name="Intense Reference" w:uiPriority="32" w:qFormat="1"/>
-    <w:lsdException w:name="Book Title" w:uiPriority="33" w:qFormat="1"/>
-    <w:lsdException w:name="Bibliography" w:semiHidden="1" w:uiPriority="37" w:unhideWhenUsed="1"/>
-    <w:lsdException w:name="TOC Heading" w:semiHidden="1" w:uiPriority="39" w:unhideWhenUsed="1" w:qFormat="1"/>
-    <w:lsdException w:name="Plain Table 1" w:uiPriority="41"/>
-    <w:lsdException w:name="Plain Table 2" w:uiPriority="42"/>
-    <w:lsdException w:name="Plain Table 3" w:uiPriority="43"/>
-    <w:lsdException w:name="Plain Table 4" w:uiPriority="44"/>
-    <w:lsdException w:name="Plain Table 5" w:uiPriority="45"/>
-    <w:lsdException w:name="Grid Table Light" w:uiPriority="40"/>
-    <w:lsdException w:name="Grid Table 1 Light" w:uiPriority="46"/>
-    <w:lsdException w:name="Grid Table 2" w:uiPriority="47"/>
-    <w:lsdException w:name="Grid Table 3" w:uiPriority="48"/>
-    <w:lsdException w:name="Grid Table 4" w:uiPriority="49"/>
-    <w:lsdException w:name="Grid Table 5 Dark" w:uiPriority="50"/>
-    <w:lsdException w:name="Grid Table 6 Colorful" w:uiPriority="51"/>
-    <w:lsdException w:name="Grid Table 7 Colorful" w:uiPriority="52"/>
-    <w:lsdException w:name="Grid Table 1 Light Accent 1" w:uiPriority="46"/>
-    <w:lsdException w:name="Grid Table 2 Accent 1" w:uiPriority="47"/>
-    <w:lsdException w:name="Grid Table 3 Accent 1" w:uiPriority="48"/>
-    <w:lsdException w:name="Grid Table 4 Accent 1" w:uiPriority="49"/>
-    <w:lsdException w:name="Grid Table 5 Dark Accent 1" w:uiPriority="50"/>
-    <w:lsdException w:name="Grid Table 6 Colorful Accent 1" w:uiPriority="51"/>
-    <w:lsdException w:name="Grid Table 7 Colorful Accent 1" w:uiPriority="52"/>
-    <w:lsdException w:name="Grid Table 1 Light Accent 2" w:uiPriority="46"/>
-    <w:lsdException w:name="Grid Table 2 Accent 2" w:uiPriority="47"/>
-    <w:lsdException w:name="Grid Table 3 Accent 2" w:uiPriority="48"/>
-    <w:lsdException w:name="Grid Table 4 Accent 2" w:uiPriority="49"/>
-    <w:lsdException w:name="Grid Table 5 Dark Accent 2" w:uiPriority="50"/>
-    <w:lsdException w:name="Grid Table 6 Colorful Accent 2" w:uiPriority="51"/>
-    <w:lsdException w:name="Grid Table 7 Colorful Accent 2" w:uiPriority="52"/>
-    <w:lsdException w:name="Grid Table 1 Light Accent 3" w:uiPriority="46"/>
-    <w:lsdException w:name="Grid Table 2 Accent 3" w:uiPriority="47"/>
-    <w:lsdException w:name="Grid Table 3 Accent 3" w:uiPriority="48"/>
-    <w:lsdException w:name="Grid Table 4 Accent 3" w:uiPriority="49"/>
-    <w:lsdException w:name="Grid Table 5 Dark Accent 3" w:uiPriority="50"/>
-    <w:lsdException w:name="Grid Table 6 Colorful Accent 3" w:uiPriority="51"/>
-    <w:lsdException w:name="Grid Table 7 Colorful Accent 3" w:uiPriority="52"/>
-    <w:lsdException w:name="Grid Table 1 Light Accent 4" w:uiPriority="46"/>
-    <w:lsdException w:name="Grid Table 2 Accent 4" w:uiPriority="47"/>
-    <w:lsdException w:name="Grid Table 3 Accent 4" w:uiPriority="48"/>
-    <w:lsdException w:name="Grid Table 4 Accent 4" w:uiPriority="49"/>
-    <w:lsdException w:name="Grid Table 5 Dark Accent 4" w:uiPriority="50"/>
-    <w:lsdException w:name="Grid Table 6 Colorful Accent 4" w:uiPriority="51"/>
-    <w:lsdException w:name="Grid Table 7 Colorful Accent 4" w:uiPriority="52"/>
-    <w:lsdException w:name="Grid Table 1 Light Accent 5" w:uiPriority="46"/>
-    <w:lsdException w:name="Grid Table 2 Accent 5" w:uiPriority="47"/>
-    <w:lsdException w:name="Grid Table 3 Accent 5" w:uiPriority="48"/>
-    <w:lsdException w:name="Grid Table 4 Accent 5" w:uiPriority="49"/>
-    <w:lsdException w:name="Grid Table 5 Dark Accent 5" w:uiPriority="50"/>
-    <w:lsdException w:name="Grid Table 6 Colorful Accent 5" w:uiPriority="51"/>
-    <w:lsdException w:name="Grid Table 7 Colorful Accent 5" w:uiPriority="52"/>
-    <w:lsdException w:name="Grid Table 1 Light Accent 6" w:uiPriority="46"/>
-    <w:lsdException w:name="Grid Table 2 Accent 6" w:uiPriority="47"/>
-    <w:lsdException w:name="Grid Table 3 Accent 6" w:uiPriority="48"/>
-    <w:lsdException w:name="Grid Table 4 Accent 6" w:uiPriority="49"/>
-    <w:lsdException w:name="Grid Table 5 Dark Accent 6" w:uiPriority="50"/>
-    <w:lsdException w:name="Grid Table 6 Colorful Accent 6" w:uiPriority="51"/>
-    <w:lsdException w:name="Grid Table 7 Colorful Accent 6" w:uiPriority="52"/>
-    <w:lsdException w:name="List Table 1 Light" w:uiPriority="46"/>
-    <w:lsdException w:name="List Table 2" w:uiPriority="47"/>
-    <w:lsdException w:name="List Table 3" w:uiPriority="48"/>
-    <w:lsdException w:name="List Table 4" w:uiPriority="49"/>
-    <w:lsdException w:name="List Table 5 Dark" w:uiPriority="50"/>
-    <w:lsdException w:name="List Table 6 Colorful" w:uiPriority="51"/>
-    <w:lsdException w:name="List Table 7 Colorful" w:uiPriority="52"/>
-    <w:lsdException w:name="List Table 1 Light Accent 1" w:uiPriority="46"/>
-    <w:lsdException w:name="List Table 2 Accent 1" w:uiPriority="47"/>
-    <w:lsdException w:name="List Table 3 Accent 1" w:uiPriority="48"/>
-    <w:lsdException w:name="List Table 4 Accent 1" w:uiPriority="49"/>
-    <w:lsdException w:name="List Table 5 Dark Accent 1" w:uiPriority="50"/>
-    <w:lsdException w:name="List Table 6 Colorful Accent 1" w:uiPriority="51"/>
-    <w:lsdException w:name="List Table 7 Colorful Accent 1" w:uiPriority="52"/>
-    <w:lsdException w:name="List Table 1 Light Accent 2" w:uiPriority="46"/>
-    <w:lsdException w:name="List Table 2 Accent 2" w:uiPriority="47"/>
-    <w:lsdException w:name="List Table 3 Accent 2" w:uiPriority="48"/>
-    <w:lsdException w:name="List Table 4 Accent 2" w:uiPriority="49"/>
-    <w:lsdException w:name="List Table 5 Dark Accent 2" w:uiPriority="50"/>
-    <w:lsdException w:name="List Table 6 Colorful Accent 2" w:uiPriority="51"/>
-    <w:lsdException w:name="List Table 7 Colorful Accent 2" w:uiPriority="52"/>
-    <w:lsdException w:name="List Table 1 Light Accent 3" w:uiPriority="46"/>
-    <w:lsdException w:name="List Table 2 Accent 3" w:uiPriority="47"/>
-    <w:lsdException w:name="List Table 3 Accent 3" w:uiPriority="48"/>
-    <w:lsdException w:name="List Table 4 Accent 3" w:uiPriority="49"/>
-    <w:lsdException w:name="List Table 5 Dark Accent 3" w:uiPriority="50"/>
-    <w:lsdException w:name="List Table 6 Colorful Accent 3" w:uiPriority="51"/>
-    <w:lsdException w:name="List Table 7 Colorful Accent 3" w:uiPriority="52"/>
-    <w:lsdException w:name="List Table 1 Light Accent 4" w:uiPriority="46"/>
-    <w:lsdException w:name="List Table 2 Accent 4" w:uiPriority="47"/>
-    <w:lsdException w:name="List Table 3 Accent 4" w:uiPriority="48"/>
-    <w:lsdException w:name="List Table 4 Accent 4" w:uiPriority="49"/>
-    <w:lsdException w:name="List Table 5 Dark Accent 4" w:uiPriority="50"/>
-    <w:lsdException w:name="List Table 6 Colorful Accent 4" w:uiPriority="51"/>
-    <w:lsdException w:name="List Table 7 Colorful Accent 4" w:uiPriority="52"/>
-    <w:lsdException w:name="List Table 1 Light Accent 5" w:uiPriority="46"/>
-    <w:lsdException w:name="List Table 2 Accent 5" w:uiPriority="47"/>
-    <w:lsdException w:name="List Table 3 Accent 5" w:uiPriority="48"/>
-    <w:lsdException w:name="List Table 4 Accent 5" w:uiPriority="49"/>
-    <w:lsdException w:name="List Table 5 Dark Accent 5" w:uiPriority="50"/>
-    <w:lsdException w:name="List Table 6 Colorful Accent 5" w:uiPriority="51"/>
-    <w:lsdException w:name="List Table 7 Colorful Accent 5" w:uiPriority="52"/>
-    <w:lsdException w:name="List Table 1 Light Accent 6" w:uiPriority="46"/>
-    <w:lsdException w:name="List Table 2 Accent 6" w:uiPriority="47"/>
-    <w:lsdException w:name="List Table 3 Accent 6" w:uiPriority="48"/>
-    <w:lsdException w:name="List Table 4 Accent 6" w:uiPriority="49"/>
-    <w:lsdException w:name="List Table 5 Dark Accent 6" w:uiPriority="50"/>
-    <w:lsdException w:name="List Table 6 Colorful Accent 6" w:uiPriority="51"/>
-    <w:lsdException w:name="List Table 7 Colorful Accent 6" w:uiPriority="52"/>
+    <w:lsdException w:name="List Paragraph" w:uiPriority="52" w:qFormat="1"/>
+    <w:lsdException w:name="Quote" w:uiPriority="41" w:qFormat="1"/>
+    <w:lsdException w:name="Intense Quote" w:uiPriority="48" w:qFormat="1"/>
+    <w:lsdException w:name="Medium List 2 Accent 1" w:uiPriority="102"/>
+    <w:lsdException w:name="Medium Grid 1 Accent 1" w:uiPriority="103"/>
+    <w:lsdException w:name="Medium Grid 2 Accent 1" w:uiPriority="104"/>
+    <w:lsdException w:name="Medium Grid 3 Accent 1" w:uiPriority="105"/>
+    <w:lsdException w:name="Dark List Accent 1" w:uiPriority="112"/>
+    <w:lsdException w:name="Colorful Shading Accent 1" w:uiPriority="113"/>
+    <w:lsdException w:name="Colorful List Accent 1" w:uiPriority="114"/>
+    <w:lsdException w:name="Colorful Grid Accent 1" w:uiPriority="115"/>
+    <w:lsdException w:name="Light Shading Accent 2" w:uiPriority="96"/>
+    <w:lsdException w:name="Light List Accent 2" w:uiPriority="97"/>
+    <w:lsdException w:name="Light Grid Accent 2" w:uiPriority="98"/>
+    <w:lsdException w:name="Medium Shading 1 Accent 2" w:uiPriority="99"/>
+    <w:lsdException w:name="Medium Shading 2 Accent 2" w:uiPriority="100"/>
+    <w:lsdException w:name="Medium List 1 Accent 2" w:uiPriority="101"/>
+    <w:lsdException w:name="Medium List 2 Accent 2" w:uiPriority="102"/>
+    <w:lsdException w:name="Medium Grid 1 Accent 2" w:uiPriority="103"/>
+    <w:lsdException w:name="Medium Grid 2 Accent 2" w:uiPriority="104"/>
+    <w:lsdException w:name="Medium Grid 3 Accent 2" w:uiPriority="105"/>
+    <w:lsdException w:name="Dark List Accent 2" w:uiPriority="112"/>
+    <w:lsdException w:name="Colorful Shading Accent 2" w:uiPriority="113"/>
+    <w:lsdException w:name="Colorful List Accent 2" w:uiPriority="114"/>
+    <w:lsdException w:name="Colorful Grid Accent 2" w:uiPriority="115"/>
+    <w:lsdException w:name="Light Shading Accent 3" w:uiPriority="96"/>
+    <w:lsdException w:name="Light List Accent 3" w:uiPriority="97"/>
+    <w:lsdException w:name="Light Grid Accent 3" w:uiPriority="98"/>
+    <w:lsdException w:name="Medium Shading 1 Accent 3" w:uiPriority="99"/>
+    <w:lsdException w:name="Medium Shading 2 Accent 3" w:uiPriority="100"/>
+    <w:lsdException w:name="Medium List 1 Accent 3" w:uiPriority="101"/>
+    <w:lsdException w:name="Medium List 2 Accent 3" w:uiPriority="102"/>
+    <w:lsdException w:name="Medium Grid 1 Accent 3" w:uiPriority="103"/>
+    <w:lsdException w:name="Medium Grid 2 Accent 3" w:uiPriority="104"/>
+    <w:lsdException w:name="Medium Grid 3 Accent 3" w:uiPriority="105"/>
+    <w:lsdException w:name="Dark List Accent 3" w:uiPriority="112"/>
+    <w:lsdException w:name="Colorful Shading Accent 3" w:uiPriority="113"/>
+    <w:lsdException w:name="Colorful List Accent 3" w:uiPriority="114"/>
+    <w:lsdException w:name="Colorful Grid Accent 3" w:uiPriority="115"/>
+    <w:lsdException w:name="Light Shading Accent 4" w:uiPriority="96"/>
+    <w:lsdException w:name="Light List Accent 4" w:uiPriority="97"/>
+    <w:lsdException w:name="Light Grid Accent 4" w:uiPriority="98"/>
+    <w:lsdException w:name="Medium Shading 1 Accent 4" w:uiPriority="99"/>
+    <w:lsdException w:name="Medium Shading 2 Accent 4" w:uiPriority="100"/>
+    <w:lsdException w:name="Medium List 1 Accent 4" w:uiPriority="101"/>
+    <w:lsdException w:name="Medium List 2 Accent 4" w:uiPriority="102"/>
+    <w:lsdException w:name="Medium Grid 1 Accent 4" w:uiPriority="103"/>
+    <w:lsdException w:name="Medium Grid 2 Accent 4" w:uiPriority="104"/>
+    <w:lsdException w:name="Medium Grid 3 Accent 4" w:uiPriority="105"/>
+    <w:lsdException w:name="Dark List Accent 4" w:uiPriority="112"/>
+    <w:lsdException w:name="Colorful Shading Accent 4" w:uiPriority="113"/>
+    <w:lsdException w:name="Colorful List Accent 4" w:uiPriority="114"/>
+    <w:lsdException w:name="Colorful Grid Accent 4" w:uiPriority="115"/>
+    <w:lsdException w:name="Light Shading Accent 5" w:uiPriority="96"/>
+    <w:lsdException w:name="Light List Accent 5" w:uiPriority="97"/>
+    <w:lsdException w:name="Light Grid Accent 5" w:uiPriority="98"/>
+    <w:lsdException w:name="Medium Shading 1 Accent 5" w:uiPriority="99"/>
+    <w:lsdException w:name="Medium Shading 2 Accent 5" w:uiPriority="100"/>
+    <w:lsdException w:name="Medium List 1 Accent 5" w:uiPriority="101"/>
+    <w:lsdException w:name="Medium List 2 Accent 5" w:uiPriority="102"/>
+    <w:lsdException w:name="Medium Grid 1 Accent 5" w:uiPriority="103"/>
+    <w:lsdException w:name="Medium Grid 2 Accent 5" w:uiPriority="104"/>
+    <w:lsdException w:name="Medium Grid 3 Accent 5" w:uiPriority="105"/>
+    <w:lsdException w:name="Dark List Accent 5" w:uiPriority="112"/>
+    <w:lsdException w:name="Colorful Shading Accent 5" w:uiPriority="113"/>
+    <w:lsdException w:name="Colorful List Accent 5" w:uiPriority="114"/>
+    <w:lsdException w:name="Colorful Grid Accent 5" w:uiPriority="115"/>
+    <w:lsdException w:name="Light Shading Accent 6" w:uiPriority="96"/>
+    <w:lsdException w:name="Light List Accent 6" w:uiPriority="97"/>
+    <w:lsdException w:name="Light Grid Accent 6" w:uiPriority="98"/>
+    <w:lsdException w:name="Medium Shading 1 Accent 6" w:uiPriority="99"/>
+    <w:lsdException w:name="Medium Shading 2 Accent 6" w:uiPriority="100"/>
+    <w:lsdException w:name="Medium List 1 Accent 6" w:uiPriority="101"/>
+    <w:lsdException w:name="Medium List 2 Accent 6" w:uiPriority="102"/>
+    <w:lsdException w:name="Medium Grid 1 Accent 6" w:uiPriority="103"/>
+    <w:lsdException w:name="Medium Grid 2 Accent 6" w:uiPriority="104"/>
+    <w:lsdException w:name="Medium Grid 3 Accent 6" w:uiPriority="105"/>
+    <w:lsdException w:name="Dark List Accent 6" w:uiPriority="112"/>
+    <w:lsdException w:name="Colorful Shading Accent 6" w:uiPriority="113"/>
+    <w:lsdException w:name="Colorful List Accent 6" w:uiPriority="114"/>
+    <w:lsdException w:name="Colorful Grid Accent 6" w:uiPriority="115"/>
+    <w:lsdException w:name="Subtle Emphasis" w:uiPriority="25" w:qFormat="1"/>
+    <w:lsdException w:name="Intense Emphasis" w:uiPriority="33" w:qFormat="1"/>
+    <w:lsdException w:name="Subtle Reference" w:uiPriority="49" w:qFormat="1"/>
+    <w:lsdException w:name="Intense Reference" w:uiPriority="50" w:qFormat="1"/>
+    <w:lsdException w:name="Book Title" w:uiPriority="51" w:qFormat="1"/>
+    <w:lsdException w:name="Bibliography" w:semiHidden="1" w:uiPriority="55" w:unhideWhenUsed="1"/>
+    <w:lsdException w:name="TOC Heading" w:semiHidden="1" w:uiPriority="57" w:unhideWhenUsed="1" w:qFormat="1"/>
+    <w:lsdException w:name="Plain Table 1" w:uiPriority="65"/>
+    <w:lsdException w:name="Plain Table 2" w:uiPriority="66"/>
+    <w:lsdException w:name="Plain Table 3" w:uiPriority="67"/>
+    <w:lsdException w:name="Plain Table 4" w:uiPriority="68"/>
+    <w:lsdException w:name="Plain Table 5" w:uiPriority="69"/>
+    <w:lsdException w:name="Grid Table Light" w:uiPriority="64"/>
+    <w:lsdException w:name="Grid Table 1 Light" w:uiPriority="70"/>
+    <w:lsdException w:name="Grid Table 2" w:uiPriority="71"/>
+    <w:lsdException w:name="Grid Table 3" w:uiPriority="72"/>
+    <w:lsdException w:name="Grid Table 4" w:uiPriority="73"/>
+    <w:lsdException w:name="Grid Table 5 Dark" w:uiPriority="80"/>
+    <w:lsdException w:name="Grid Table 6 Colorful" w:uiPriority="81"/>
+    <w:lsdException w:name="Grid Table 7 Colorful" w:uiPriority="82"/>
+    <w:lsdException w:name="Grid Table 1 Light Accent 1" w:uiPriority="70"/>
+    <w:lsdException w:name="Grid Table 2 Accent 1" w:uiPriority="71"/>
+    <w:lsdException w:name="Grid Table 3 Accent 1" w:uiPriority="72"/>
+    <w:lsdException w:name="Grid Table 4 Accent 1" w:uiPriority="73"/>
+    <w:lsdException w:name="Grid Table 5 Dark Accent 1" w:uiPriority="80"/>
+    <w:lsdException w:name="Grid Table 6 Colorful Accent 1" w:uiPriority="81"/>
+    <w:lsdException w:name="Grid Table 7 Colorful Accent 1" w:uiPriority="82"/>
+    <w:lsdException w:name="Grid Table 1 Light Accent 2" w:uiPriority="70"/>
+    <w:lsdException w:name="Grid Table 2 Accent 2" w:uiPriority="71"/>
+    <w:lsdException w:name="Grid Table 3 Accent 2" w:uiPriority="72"/>
+    <w:lsdException w:name="Grid Table 4 Accent 2" w:uiPriority="73"/>
+    <w:lsdException w:name="Grid Table 5 Dark Accent 2" w:uiPriority="80"/>
+    <w:lsdException w:name="Grid Table 6 Colorful Accent 2" w:uiPriority="81"/>
+    <w:lsdException w:name="Grid Table 7 Colorful Accent 2" w:uiPriority="82"/>
+    <w:lsdException w:name="Grid Table 1 Light Accent 3" w:uiPriority="70"/>
+    <w:lsdException w:name="Grid Table 2 Accent 3" w:uiPriority="71"/>
+    <w:lsdException w:name="Grid Table 3 Accent 3" w:uiPriority="72"/>
+    <w:lsdException w:name="Grid Table 4 Accent 3" w:uiPriority="73"/>
+    <w:lsdException w:name="Grid Table 5 Dark Accent 3" w:uiPriority="80"/>
+    <w:lsdException w:name="Grid Table 6 Colorful Accent 3" w:uiPriority="81"/>
+    <w:lsdException w:name="Grid Table 7 Colorful Accent 3" w:uiPriority="82"/>
+    <w:lsdException w:name="Grid Table 1 Light Accent 4" w:uiPriority="70"/>
+    <w:lsdException w:name="Grid Table 2 Accent 4" w:uiPriority="71"/>
+    <w:lsdException w:name="Grid Table 3 Accent 4" w:uiPriority="72"/>
+    <w:lsdException w:name="Grid Table 4 Accent 4" w:uiPriority="73"/>
+    <w:lsdException w:name="Grid Table 5 Dark Accent 4" w:uiPriority="80"/>
+    <w:lsdException w:name="Grid Table 6 Colorful Accent 4" w:uiPriority="81"/>
+    <w:lsdException w:name="Grid Table 7 Colorful Accent 4" w:uiPriority="82"/>
+    <w:lsdException w:name="Grid Table 1 Light Accent 5" w:uiPriority="70"/>
+    <w:lsdException w:name="Grid Table 2 Accent 5" w:uiPriority="71"/>
+    <w:lsdException w:name="Grid Table 3 Accent 5" w:uiPriority="72"/>
+    <w:lsdException w:name="Grid Table 4 Accent 5" w:uiPriority="73"/>
+    <w:lsdException w:name="Grid Table 5 Dark Accent 5" w:uiPriority="80"/>
+    <w:lsdException w:name="Grid Table 6 Colorful Accent 5" w:uiPriority="81"/>
+    <w:lsdException w:name="Grid Table 7 Colorful Accent 5" w:uiPriority="82"/>
+    <w:lsdException w:name="Grid Table 1 Light Accent 6" w:uiPriority="70"/>
+    <w:lsdException w:name="Grid Table 2 Accent 6" w:uiPriority="71"/>
+    <w:lsdException w:name="Grid Table 3 Accent 6" w:uiPriority="72"/>
+    <w:lsdException w:name="Grid Table 4 Accent 6" w:uiPriority="73"/>
+    <w:lsdException w:name="Grid Table 5 Dark Accent 6" w:uiPriority="80"/>
+    <w:lsdException w:name="Grid Table 6 Colorful Accent 6" w:uiPriority="81"/>
+    <w:lsdException w:name="Grid Table 7 Colorful Accent 6" w:uiPriority="82"/>
+    <w:lsdException w:name="List Table 1 Light" w:uiPriority="70"/>
+    <w:lsdException w:name="List Table 2" w:uiPriority="71"/>
+    <w:lsdException w:name="List Table 3" w:uiPriority="72"/>
+    <w:lsdException w:name="List Table 4" w:uiPriority="73"/>
+    <w:lsdException w:name="List Table 5 Dark" w:uiPriority="80"/>
+    <w:lsdException w:name="List Table 6 Colorful" w:uiPriority="81"/>
+    <w:lsdException w:name="List Table 7 Colorful" w:uiPriority="82"/>
+    <w:lsdException w:name="List Table 1 Light Accent 1" w:uiPriority="70"/>
+    <w:lsdException w:name="List Table 2 Accent 1" w:uiPriority="71"/>
+    <w:lsdException w:name="List Table 3 Accent 1" w:uiPriority="72"/>
+    <w:lsdException w:name="List Table 4 Accent 1" w:uiPriority="73"/>
+    <w:lsdException w:name="List Table 5 Dark Accent 1" w:uiPriority="80"/>
+    <w:lsdException w:name="List Table 6 Colorful Accent 1" w:uiPriority="81"/>
+    <w:lsdException w:name="List Table 7 Colorful Accent 1" w:uiPriority="82"/>
+    <w:lsdException w:name="List Table 1 Light Accent 2" w:uiPriority="70"/>
+    <w:lsdException w:name="List Table 2 Accent 2" w:uiPriority="71"/>
+    <w:lsdException w:name="List Table 3 Accent 2" w:uiPriority="72"/>
+    <w:lsdException w:name="List Table 4 Accent 2" w:uiPriority="73"/>
+    <w:lsdException w:name="List Table 5 Dark Accent 2" w:uiPriority="80"/>
+    <w:lsdException w:name="List Table 6 Colorful Accent 2" w:uiPriority="81"/>
+    <w:lsdException w:name="List Table 7 Colorful Accent 2" w:uiPriority="82"/>
+    <w:lsdException w:name="List Table 1 Light Accent 3" w:uiPriority="70"/>
+    <w:lsdException w:name="List Table 2 Accent 3" w:uiPriority="71"/>
+    <w:lsdException w:name="List Table 3 Accent 3" w:uiPriority="72"/>
+    <w:lsdException w:name="List Table 4 Accent 3" w:uiPriority="73"/>
+    <w:lsdException w:name="List Table 5 Dark Accent 3" w:uiPriority="80"/>
+    <w:lsdException w:name="List Table 6 Colorful Accent 3" w:uiPriority="81"/>
+    <w:lsdException w:name="List Table 7 Colorful Accent 3" w:uiPriority="82"/>
+    <w:lsdException w:name="List Table 1 Light Accent 4" w:uiPriority="70"/>
+    <w:lsdException w:name="List Table 2 Accent 4" w:uiPriority="71"/>
+    <w:lsdException w:name="List Table 3 Accent 4" w:uiPriority="72"/>
+    <w:lsdException w:name="List Table 4 Accent 4" w:uiPriority="73"/>
+    <w:lsdException w:name="List Table 5 Dark Accent 4" w:uiPriority="80"/>
+    <w:lsdException w:name="List Table 6 Colorful Accent 4" w:uiPriority="81"/>
+    <w:lsdException w:name="List Table 7 Colorful Accent 4" w:uiPriority="82"/>
+    <w:lsdException w:name="List Table 1 Light Accent 5" w:uiPriority="70"/>
+    <w:lsdException w:name="List Table 2 Accent 5" w:uiPriority="71"/>
+    <w:lsdException w:name="List Table 3 Accent 5" w:uiPriority="72"/>
+    <w:lsdException w:name="List Table 4 Accent 5" w:uiPriority="73"/>
+    <w:lsdException w:name="List Table 5 Dark Accent 5" w:uiPriority="80"/>
+    <w:lsdException w:name="List Table 6 Colorful Accent 5" w:uiPriority="81"/>
+    <w:lsdException w:name="List Table 7 Colorful Accent 5" w:uiPriority="82"/>
+    <w:lsdException w:name="List Table 1 Light Accent 6" w:uiPriority="70"/>
+    <w:lsdException w:name="List Table 2 Accent 6" w:uiPriority="71"/>
+    <w:lsdException w:name="List Table 3 Accent 6" w:uiPriority="72"/>
+    <w:lsdException w:name="List Table 4 Accent 6" w:uiPriority="73"/>
+    <w:lsdException w:name="List Table 5 Dark Accent 6" w:uiPriority="80"/>
+    <w:lsdException w:name="List Table 6 Colorful Accent 6" w:uiPriority="81"/>
+    <w:lsdException w:name="List Table 7 Colorful Accent 6" w:uiPriority="82"/>
     <w:lsdException w:name="Mention" w:semiHidden="1" w:unhideWhenUsed="1"/>
     <w:lsdException w:name="Smart Hyperlink" w:semiHidden="1" w:unhideWhenUsed="1"/>
     <w:lsdException w:name="Hashtag" w:semiHidden="1" w:unhideWhenUsed="1"/>
@@ -1256,10 +1254,10 @@
     <w:name w:val="Normal"/>
     <w:qFormat/>
     <w:pPr>
-      <w:widowControl w:val="0"/>
-      <w:wordWrap w:val="0"/>
-      <w:autoSpaceDE w:val="0"/>
-      <w:autoSpaceDN w:val="0"/>
+      <w:autoSpaceDE w:val="off"/>
+      <w:autoSpaceDN w:val="off"/>
+      <w:widowControl w:val="off"/>
+      <w:wordWrap w:val="off"/>
     </w:pPr>
   </w:style>
   <w:style w:type="character" w:default="1" w:styleId="a0">
@@ -1291,10 +1289,9 @@
   </w:style>
   <w:style w:type="paragraph" w:styleId="a3">
     <w:name w:val="List Paragraph"/>
+    <w:uiPriority w:val="34"/>
     <w:basedOn w:val="a"/>
-    <w:uiPriority w:val="34"/>
     <w:qFormat/>
-    <w:rsid w:val="00FC1F83"/>
     <w:pPr>
       <w:ind w:leftChars="400" w:left="800"/>
     </w:pPr>
@@ -1345,7 +1342,7 @@
     </a:clrScheme>
     <a:fontScheme name="Office">
       <a:majorFont>
-        <a:latin typeface="맑은 고딕" panose="020F0302020204030204"/>
+        <a:latin typeface="맑은 고딕"/>
         <a:ea typeface=""/>
         <a:cs typeface=""/>
         <a:font script="Jpan" typeface="游ゴシック Light"/>
@@ -1378,26 +1375,10 @@
         <a:font script="Viet" typeface="Times New Roman"/>
         <a:font script="Uigh" typeface="Microsoft Uighur"/>
         <a:font script="Geor" typeface="Sylfaen"/>
-        <a:font script="Armn" typeface="Arial"/>
-        <a:font script="Bugi" typeface="Leelawadee UI"/>
-        <a:font script="Bopo" typeface="Microsoft JhengHei"/>
-        <a:font script="Java" typeface="Javanese Text"/>
-        <a:font script="Lisu" typeface="Segoe UI"/>
         <a:font script="Mymr" typeface="Myanmar Text"/>
-        <a:font script="Nkoo" typeface="Ebrima"/>
-        <a:font script="Olck" typeface="Nirmala UI"/>
-        <a:font script="Osma" typeface="Ebrima"/>
-        <a:font script="Phag" typeface="Phagspa"/>
-        <a:font script="Syrn" typeface="Estrangelo Edessa"/>
-        <a:font script="Syrj" typeface="Estrangelo Edessa"/>
-        <a:font script="Syre" typeface="Estrangelo Edessa"/>
-        <a:font script="Sora" typeface="Nirmala UI"/>
-        <a:font script="Tale" typeface="Microsoft Tai Le"/>
-        <a:font script="Talu" typeface="Microsoft New Tai Lue"/>
-        <a:font script="Tfng" typeface="Ebrima"/>
       </a:majorFont>
       <a:minorFont>
-        <a:latin typeface="맑은 고딕" panose="020F0502020204030204"/>
+        <a:latin typeface="맑은 고딕"/>
         <a:ea typeface=""/>
         <a:cs typeface=""/>
         <a:font script="Jpan" typeface="游明朝"/>
@@ -1430,23 +1411,7 @@
         <a:font script="Viet" typeface="Arial"/>
         <a:font script="Uigh" typeface="Microsoft Uighur"/>
         <a:font script="Geor" typeface="Sylfaen"/>
-        <a:font script="Armn" typeface="Arial"/>
-        <a:font script="Bugi" typeface="Leelawadee UI"/>
-        <a:font script="Bopo" typeface="Microsoft JhengHei"/>
-        <a:font script="Java" typeface="Javanese Text"/>
-        <a:font script="Lisu" typeface="Segoe UI"/>
         <a:font script="Mymr" typeface="Myanmar Text"/>
-        <a:font script="Nkoo" typeface="Ebrima"/>
-        <a:font script="Olck" typeface="Nirmala UI"/>
-        <a:font script="Osma" typeface="Ebrima"/>
-        <a:font script="Phag" typeface="Phagspa"/>
-        <a:font script="Syrn" typeface="Estrangelo Edessa"/>
-        <a:font script="Syrj" typeface="Estrangelo Edessa"/>
-        <a:font script="Syre" typeface="Estrangelo Edessa"/>
-        <a:font script="Sora" typeface="Nirmala UI"/>
-        <a:font script="Tale" typeface="Microsoft Tai Le"/>
-        <a:font script="Talu" typeface="Microsoft New Tai Lue"/>
-        <a:font script="Tfng" typeface="Ebrima"/>
       </a:minorFont>
     </a:fontScheme>
     <a:fmtScheme name="Office">
@@ -1458,141 +1423,162 @@
           <a:gsLst>
             <a:gs pos="0">
               <a:schemeClr val="phClr">
-                <a:lumMod val="110000"/>
-                <a:satMod val="105000"/>
-                <a:tint val="67000"/>
+                <a:tint val="50000"/>
+                <a:satMod val="300000"/>
               </a:schemeClr>
             </a:gs>
-            <a:gs pos="50000">
+            <a:gs pos="35000">
               <a:schemeClr val="phClr">
-                <a:lumMod val="105000"/>
-                <a:satMod val="103000"/>
-                <a:tint val="73000"/>
+                <a:tint val="37000"/>
+                <a:satMod val="300000"/>
               </a:schemeClr>
             </a:gs>
             <a:gs pos="100000">
               <a:schemeClr val="phClr">
-                <a:lumMod val="105000"/>
-                <a:satMod val="109000"/>
-                <a:tint val="81000"/>
+                <a:tint val="15000"/>
+                <a:satMod val="350000"/>
               </a:schemeClr>
             </a:gs>
           </a:gsLst>
-          <a:lin ang="5400000" scaled="0"/>
+          <a:lin ang="16200000" scaled="1"/>
         </a:gradFill>
         <a:gradFill rotWithShape="1">
           <a:gsLst>
             <a:gs pos="0">
               <a:schemeClr val="phClr">
-                <a:satMod val="103000"/>
-                <a:lumMod val="102000"/>
-                <a:tint val="94000"/>
+                <a:shade val="51000"/>
+                <a:satMod val="130000"/>
               </a:schemeClr>
             </a:gs>
-            <a:gs pos="50000">
+            <a:gs pos="80000">
               <a:schemeClr val="phClr">
-                <a:satMod val="110000"/>
-                <a:lumMod val="100000"/>
-                <a:shade val="100000"/>
+                <a:shade val="93000"/>
+                <a:satMod val="130000"/>
               </a:schemeClr>
             </a:gs>
             <a:gs pos="100000">
               <a:schemeClr val="phClr">
-                <a:lumMod val="99000"/>
-                <a:satMod val="120000"/>
-                <a:shade val="78000"/>
+                <a:shade val="94000"/>
+                <a:satMod val="135000"/>
               </a:schemeClr>
             </a:gs>
           </a:gsLst>
-          <a:lin ang="5400000" scaled="0"/>
+          <a:lin ang="16200000" scaled="0"/>
         </a:gradFill>
       </a:fillStyleLst>
       <a:lnStyleLst>
-        <a:ln w="6350" cap="flat" cmpd="sng" algn="ctr">
-          <a:solidFill>
-            <a:schemeClr val="phClr"/>
-          </a:solidFill>
-          <a:prstDash val="solid"/>
-          <a:miter lim="800000"/>
-        </a:ln>
         <a:ln w="12700" cap="flat" cmpd="sng" algn="ctr">
           <a:solidFill>
             <a:schemeClr val="phClr"/>
           </a:solidFill>
           <a:prstDash val="solid"/>
-          <a:miter lim="800000"/>
         </a:ln>
         <a:ln w="19050" cap="flat" cmpd="sng" algn="ctr">
           <a:solidFill>
             <a:schemeClr val="phClr"/>
           </a:solidFill>
           <a:prstDash val="solid"/>
-          <a:miter lim="800000"/>
+        </a:ln>
+        <a:ln w="38100" cap="flat" cmpd="sng" algn="ctr">
+          <a:solidFill>
+            <a:schemeClr val="phClr"/>
+          </a:solidFill>
+          <a:prstDash val="solid"/>
         </a:ln>
       </a:lnStyleLst>
       <a:effectStyleLst>
         <a:effectStyle>
-          <a:effectLst/>
-        </a:effectStyle>
-        <a:effectStyle>
-          <a:effectLst/>
+          <a:effectLst>
+            <a:outerShdw blurRad="40000" dist="20000" dir="5400000" rotWithShape="0">
+              <a:srgbClr val="000000">
+                <a:alpha val="38000"/>
+              </a:srgbClr>
+            </a:outerShdw>
+          </a:effectLst>
         </a:effectStyle>
         <a:effectStyle>
           <a:effectLst>
-            <a:outerShdw blurRad="57150" dist="19050" dir="5400000" algn="ctr" rotWithShape="0">
+            <a:outerShdw blurRad="40000" dist="23000" dir="5400000" rotWithShape="0">
               <a:srgbClr val="000000">
-                <a:alpha val="63000"/>
+                <a:alpha val="35000"/>
               </a:srgbClr>
             </a:outerShdw>
           </a:effectLst>
+        </a:effectStyle>
+        <a:effectStyle>
+          <a:effectLst>
+            <a:outerShdw blurRad="40000" dist="23000" dir="5400000" rotWithShape="0">
+              <a:srgbClr val="000000">
+                <a:alpha val="35000"/>
+              </a:srgbClr>
+            </a:outerShdw>
+          </a:effectLst>
+          <a:scene3d>
+            <a:camera prst="orthographicFront">
+              <a:rot lat="0" lon="0" rev="0"/>
+            </a:camera>
+            <a:lightRig rig="threePt" dir="t">
+              <a:rot lat="0" lon="0" rev="1200000"/>
+            </a:lightRig>
+          </a:scene3d>
+          <a:sp3d>
+            <a:bevelT w="63500" h="25400"/>
+          </a:sp3d>
         </a:effectStyle>
       </a:effectStyleLst>
       <a:bgFillStyleLst>
         <a:solidFill>
           <a:schemeClr val="phClr"/>
         </a:solidFill>
-        <a:solidFill>
-          <a:schemeClr val="phClr">
-            <a:tint val="95000"/>
-            <a:satMod val="170000"/>
-          </a:schemeClr>
-        </a:solidFill>
         <a:gradFill rotWithShape="1">
           <a:gsLst>
             <a:gs pos="0">
               <a:schemeClr val="phClr">
-                <a:tint val="93000"/>
-                <a:satMod val="150000"/>
-                <a:shade val="98000"/>
-                <a:lumMod val="102000"/>
+                <a:tint val="40000"/>
+                <a:satMod val="350000"/>
               </a:schemeClr>
             </a:gs>
-            <a:gs pos="50000">
+            <a:gs pos="40000">
               <a:schemeClr val="phClr">
-                <a:tint val="98000"/>
-                <a:satMod val="130000"/>
-                <a:shade val="90000"/>
-                <a:lumMod val="103000"/>
+                <a:tint val="45000"/>
+                <a:shade val="99000"/>
+                <a:satMod val="350000"/>
               </a:schemeClr>
             </a:gs>
             <a:gs pos="100000">
               <a:schemeClr val="phClr">
-                <a:shade val="63000"/>
-                <a:satMod val="120000"/>
+                <a:shade val="20000"/>
+                <a:satMod val="255000"/>
               </a:schemeClr>
             </a:gs>
           </a:gsLst>
-          <a:lin ang="5400000" scaled="0"/>
+          <a:path path="circle">
+            <a:fillToRect l="50000" t="-80000" r="50000" b="180000"/>
+          </a:path>
+        </a:gradFill>
+        <a:gradFill rotWithShape="1">
+          <a:gsLst>
+            <a:gs pos="0">
+              <a:schemeClr val="phClr">
+                <a:tint val="80000"/>
+                <a:satMod val="300000"/>
+              </a:schemeClr>
+            </a:gs>
+            <a:gs pos="100000">
+              <a:schemeClr val="phClr">
+                <a:shade val="30000"/>
+                <a:satMod val="200000"/>
+              </a:schemeClr>
+            </a:gs>
+          </a:gsLst>
+          <a:path path="circle">
+            <a:fillToRect l="50000" t="50000" r="50000" b="50000"/>
+          </a:path>
         </a:gradFill>
       </a:bgFillStyleLst>
     </a:fmtScheme>
   </a:themeElements>
   <a:objectDefaults/>
   <a:extraClrSchemeLst/>
-  <a:extLst>
-    <a:ext uri="{05A4C25C-085E-4340-85A3-A5531E510DB2}">
-      <thm15:themeFamily xmlns:thm15="http://schemas.microsoft.com/office/thememl/2012/main" name="Office Theme" id="{62F939B6-93AF-4DB8-9C6B-D6C7DFDC589F}" vid="{4A3C46E8-61CC-4603-A589-7422A47A8E4A}"/>
-    </a:ext>
-  </a:extLst>
 </a:theme>
 </file>